--- a/S2/Référencement/Cours.docx
+++ b/S2/Référencement/Cours.docx
@@ -221,14 +221,7 @@
           <w:sz w:val="24"/>
           <w:szCs w:val="24"/>
         </w:rPr>
-        <w:t xml:space="preserve"> (Search Engin Maketing)</w:t>
-      </w:r>
-      <w:r>
-        <w:rPr>
-          <w:sz w:val="24"/>
-          <w:szCs w:val="24"/>
-        </w:rPr>
-        <w:t xml:space="preserve"> = </w:t>
+        <w:t xml:space="preserve"> (Search Engin Maketing) = </w:t>
       </w:r>
       <w:r>
         <w:rPr>
@@ -640,59 +633,10 @@
           <w:noProof/>
         </w:rPr>
         <w:drawing>
-          <wp:inline distT="0" distB="0" distL="0" distR="0" wp14:anchorId="55B6389D" wp14:editId="3F2C1D99">
-            <wp:extent cx="3695700" cy="2725334"/>
-            <wp:effectExtent l="0" t="0" r="0" b="0"/>
+          <wp:inline distT="0" distB="0" distL="0" distR="0" wp14:anchorId="55B6389D" wp14:editId="51F98349">
+            <wp:extent cx="4431764" cy="3268133"/>
+            <wp:effectExtent l="0" t="0" r="6985" b="8890"/>
             <wp:docPr id="2" name="Image 2"/>
-            <wp:cNvGraphicFramePr>
-              <a:graphicFrameLocks xmlns:a="http://schemas.openxmlformats.org/drawingml/2006/main" noChangeAspect="1"/>
-            </wp:cNvGraphicFramePr>
-            <a:graphic xmlns:a="http://schemas.openxmlformats.org/drawingml/2006/main">
-              <a:graphicData uri="http://schemas.openxmlformats.org/drawingml/2006/picture">
-                <pic:pic xmlns:pic="http://schemas.openxmlformats.org/drawingml/2006/picture">
-                  <pic:nvPicPr>
-                    <pic:cNvPr id="1" name=""/>
-                    <pic:cNvPicPr/>
-                  </pic:nvPicPr>
-                  <pic:blipFill>
-                    <a:blip r:embed="rId4"/>
-                    <a:stretch>
-                      <a:fillRect/>
-                    </a:stretch>
-                  </pic:blipFill>
-                  <pic:spPr>
-                    <a:xfrm>
-                      <a:off x="0" y="0"/>
-                      <a:ext cx="3707686" cy="2734173"/>
-                    </a:xfrm>
-                    <a:prstGeom prst="rect">
-                      <a:avLst/>
-                    </a:prstGeom>
-                  </pic:spPr>
-                </pic:pic>
-              </a:graphicData>
-            </a:graphic>
-          </wp:inline>
-        </w:drawing>
-      </w:r>
-    </w:p>
-    <w:p>
-      <w:pPr>
-        <w:jc w:val="center"/>
-        <w:rPr>
-          <w:sz w:val="24"/>
-          <w:szCs w:val="24"/>
-        </w:rPr>
-      </w:pPr>
-      <w:r>
-        <w:rPr>
-          <w:noProof/>
-        </w:rPr>
-        <w:drawing>
-          <wp:inline distT="0" distB="0" distL="0" distR="0" wp14:anchorId="7ED5E442" wp14:editId="6EA2BCBF">
-            <wp:extent cx="2667000" cy="1371600"/>
-            <wp:effectExtent l="0" t="0" r="0" b="0"/>
-            <wp:docPr id="1" name="Image 1"/>
             <wp:cNvGraphicFramePr>
               <a:graphicFrameLocks xmlns:a="http://schemas.openxmlformats.org/drawingml/2006/main" noChangeAspect="1"/>
             </wp:cNvGraphicFramePr>
@@ -712,7 +656,7 @@
                   <pic:spPr>
                     <a:xfrm>
                       <a:off x="0" y="0"/>
-                      <a:ext cx="2667000" cy="1371600"/>
+                      <a:ext cx="4457120" cy="3286831"/>
                     </a:xfrm>
                     <a:prstGeom prst="rect">
                       <a:avLst/>
@@ -727,6 +671,55 @@
     </w:p>
     <w:p>
       <w:pPr>
+        <w:jc w:val="center"/>
+        <w:rPr>
+          <w:sz w:val="24"/>
+          <w:szCs w:val="24"/>
+        </w:rPr>
+      </w:pPr>
+      <w:r>
+        <w:rPr>
+          <w:noProof/>
+        </w:rPr>
+        <w:drawing>
+          <wp:inline distT="0" distB="0" distL="0" distR="0" wp14:anchorId="7ED5E442" wp14:editId="69F2ECC6">
+            <wp:extent cx="3325519" cy="1710267"/>
+            <wp:effectExtent l="0" t="0" r="8255" b="4445"/>
+            <wp:docPr id="1" name="Image 1"/>
+            <wp:cNvGraphicFramePr>
+              <a:graphicFrameLocks xmlns:a="http://schemas.openxmlformats.org/drawingml/2006/main" noChangeAspect="1"/>
+            </wp:cNvGraphicFramePr>
+            <a:graphic xmlns:a="http://schemas.openxmlformats.org/drawingml/2006/main">
+              <a:graphicData uri="http://schemas.openxmlformats.org/drawingml/2006/picture">
+                <pic:pic xmlns:pic="http://schemas.openxmlformats.org/drawingml/2006/picture">
+                  <pic:nvPicPr>
+                    <pic:cNvPr id="1" name=""/>
+                    <pic:cNvPicPr/>
+                  </pic:nvPicPr>
+                  <pic:blipFill>
+                    <a:blip r:embed="rId6"/>
+                    <a:stretch>
+                      <a:fillRect/>
+                    </a:stretch>
+                  </pic:blipFill>
+                  <pic:spPr>
+                    <a:xfrm>
+                      <a:off x="0" y="0"/>
+                      <a:ext cx="3341833" cy="1718657"/>
+                    </a:xfrm>
+                    <a:prstGeom prst="rect">
+                      <a:avLst/>
+                    </a:prstGeom>
+                  </pic:spPr>
+                </pic:pic>
+              </a:graphicData>
+            </a:graphic>
+          </wp:inline>
+        </w:drawing>
+      </w:r>
+    </w:p>
+    <w:p>
+      <w:pPr>
         <w:rPr>
           <w:sz w:val="24"/>
           <w:szCs w:val="24"/>
@@ -860,6 +853,1484 @@
           <w:szCs w:val="24"/>
         </w:rPr>
         <w:t>du site sera meilleur.</w:t>
+      </w:r>
+    </w:p>
+    <w:p>
+      <w:pPr>
+        <w:rPr>
+          <w:sz w:val="24"/>
+          <w:szCs w:val="24"/>
+        </w:rPr>
+      </w:pPr>
+    </w:p>
+    <w:p>
+      <w:pPr>
+        <w:rPr>
+          <w:sz w:val="24"/>
+          <w:szCs w:val="24"/>
+          <w:u w:val="single"/>
+        </w:rPr>
+      </w:pPr>
+    </w:p>
+    <w:p>
+      <w:pPr>
+        <w:rPr>
+          <w:sz w:val="24"/>
+          <w:szCs w:val="24"/>
+          <w:u w:val="single"/>
+        </w:rPr>
+      </w:pPr>
+    </w:p>
+    <w:p>
+      <w:pPr>
+        <w:rPr>
+          <w:sz w:val="24"/>
+          <w:szCs w:val="24"/>
+          <w:u w:val="single"/>
+        </w:rPr>
+      </w:pPr>
+    </w:p>
+    <w:p>
+      <w:pPr>
+        <w:rPr>
+          <w:sz w:val="24"/>
+          <w:szCs w:val="24"/>
+          <w:u w:val="single"/>
+        </w:rPr>
+      </w:pPr>
+      <w:r>
+        <w:rPr>
+          <w:sz w:val="24"/>
+          <w:szCs w:val="24"/>
+          <w:u w:val="single"/>
+        </w:rPr>
+        <w:lastRenderedPageBreak/>
+        <w:t>4. Crawl, Indexation et positionnement</w:t>
+      </w:r>
+    </w:p>
+    <w:p>
+      <w:pPr>
+        <w:rPr>
+          <w:sz w:val="24"/>
+          <w:szCs w:val="24"/>
+        </w:rPr>
+      </w:pPr>
+      <w:r>
+        <w:rPr>
+          <w:i/>
+          <w:iCs/>
+          <w:sz w:val="24"/>
+          <w:szCs w:val="24"/>
+        </w:rPr>
+        <w:t>Crawl</w:t>
+      </w:r>
+      <w:r>
+        <w:rPr>
+          <w:sz w:val="24"/>
+          <w:szCs w:val="24"/>
+        </w:rPr>
+        <w:t> : Robots Google</w:t>
+      </w:r>
+      <w:r>
+        <w:rPr>
+          <w:sz w:val="24"/>
+          <w:szCs w:val="24"/>
+        </w:rPr>
+        <w:t xml:space="preserve"> (des scripts)</w:t>
+      </w:r>
+      <w:r>
+        <w:rPr>
+          <w:sz w:val="24"/>
+          <w:szCs w:val="24"/>
+        </w:rPr>
+        <w:t xml:space="preserve"> </w:t>
+      </w:r>
+      <w:r>
+        <w:rPr>
+          <w:sz w:val="24"/>
+          <w:szCs w:val="24"/>
+        </w:rPr>
+        <w:sym w:font="Wingdings" w:char="F0E0"/>
+      </w:r>
+      <w:r>
+        <w:rPr>
+          <w:sz w:val="24"/>
+          <w:szCs w:val="24"/>
+        </w:rPr>
+        <w:t xml:space="preserve"> navigation de page en page sur Internet</w:t>
+      </w:r>
+    </w:p>
+    <w:p>
+      <w:pPr>
+        <w:jc w:val="center"/>
+        <w:rPr>
+          <w:sz w:val="24"/>
+          <w:szCs w:val="24"/>
+        </w:rPr>
+      </w:pPr>
+      <w:r>
+        <w:rPr>
+          <w:noProof/>
+        </w:rPr>
+        <w:drawing>
+          <wp:inline distT="0" distB="0" distL="0" distR="0" wp14:anchorId="1E06844C" wp14:editId="0209EB8B">
+            <wp:extent cx="3002331" cy="2235200"/>
+            <wp:effectExtent l="0" t="0" r="7620" b="0"/>
+            <wp:docPr id="3" name="Image 3"/>
+            <wp:cNvGraphicFramePr>
+              <a:graphicFrameLocks xmlns:a="http://schemas.openxmlformats.org/drawingml/2006/main" noChangeAspect="1"/>
+            </wp:cNvGraphicFramePr>
+            <a:graphic xmlns:a="http://schemas.openxmlformats.org/drawingml/2006/main">
+              <a:graphicData uri="http://schemas.openxmlformats.org/drawingml/2006/picture">
+                <pic:pic xmlns:pic="http://schemas.openxmlformats.org/drawingml/2006/picture">
+                  <pic:nvPicPr>
+                    <pic:cNvPr id="1" name=""/>
+                    <pic:cNvPicPr/>
+                  </pic:nvPicPr>
+                  <pic:blipFill>
+                    <a:blip r:embed="rId7"/>
+                    <a:stretch>
+                      <a:fillRect/>
+                    </a:stretch>
+                  </pic:blipFill>
+                  <pic:spPr>
+                    <a:xfrm>
+                      <a:off x="0" y="0"/>
+                      <a:ext cx="3027024" cy="2253584"/>
+                    </a:xfrm>
+                    <a:prstGeom prst="rect">
+                      <a:avLst/>
+                    </a:prstGeom>
+                  </pic:spPr>
+                </pic:pic>
+              </a:graphicData>
+            </a:graphic>
+          </wp:inline>
+        </w:drawing>
+      </w:r>
+    </w:p>
+    <w:p>
+      <w:pPr>
+        <w:rPr>
+          <w:sz w:val="24"/>
+          <w:szCs w:val="24"/>
+        </w:rPr>
+      </w:pPr>
+      <w:r>
+        <w:rPr>
+          <w:i/>
+          <w:iCs/>
+          <w:sz w:val="24"/>
+          <w:szCs w:val="24"/>
+        </w:rPr>
+        <w:t xml:space="preserve">Indexation : </w:t>
+      </w:r>
+      <w:r>
+        <w:rPr>
+          <w:sz w:val="24"/>
+          <w:szCs w:val="24"/>
+        </w:rPr>
+        <w:t>enregistrement des vos pages (données) en vue d’une diffusion sur le moteur de recherche lors d’une recherche / requête d’un internaute, opérateur site:fnac.com dans la barre de recherche Google. Il y a 10 résultats naturels par page.</w:t>
+      </w:r>
+    </w:p>
+    <w:p>
+      <w:pPr>
+        <w:rPr>
+          <w:sz w:val="24"/>
+          <w:szCs w:val="24"/>
+        </w:rPr>
+      </w:pPr>
+      <w:r>
+        <w:rPr>
+          <w:i/>
+          <w:iCs/>
+          <w:sz w:val="24"/>
+          <w:szCs w:val="24"/>
+        </w:rPr>
+        <w:t xml:space="preserve">Positionnement : </w:t>
+      </w:r>
+      <w:r>
+        <w:rPr>
+          <w:sz w:val="24"/>
+          <w:szCs w:val="24"/>
+        </w:rPr>
+        <w:t> </w:t>
+      </w:r>
+    </w:p>
+    <w:p>
+      <w:pPr>
+        <w:rPr>
+          <w:sz w:val="24"/>
+          <w:szCs w:val="24"/>
+        </w:rPr>
+      </w:pPr>
+    </w:p>
+    <w:p>
+      <w:pPr>
+        <w:jc w:val="center"/>
+        <w:rPr>
+          <w:sz w:val="24"/>
+          <w:szCs w:val="24"/>
+        </w:rPr>
+      </w:pPr>
+      <w:r>
+        <w:rPr>
+          <w:noProof/>
+        </w:rPr>
+        <w:drawing>
+          <wp:inline distT="0" distB="0" distL="0" distR="0" wp14:anchorId="2B1A6601" wp14:editId="771813AD">
+            <wp:extent cx="3759200" cy="2852964"/>
+            <wp:effectExtent l="0" t="0" r="0" b="5080"/>
+            <wp:docPr id="4" name="Image 4"/>
+            <wp:cNvGraphicFramePr>
+              <a:graphicFrameLocks xmlns:a="http://schemas.openxmlformats.org/drawingml/2006/main" noChangeAspect="1"/>
+            </wp:cNvGraphicFramePr>
+            <a:graphic xmlns:a="http://schemas.openxmlformats.org/drawingml/2006/main">
+              <a:graphicData uri="http://schemas.openxmlformats.org/drawingml/2006/picture">
+                <pic:pic xmlns:pic="http://schemas.openxmlformats.org/drawingml/2006/picture">
+                  <pic:nvPicPr>
+                    <pic:cNvPr id="1" name=""/>
+                    <pic:cNvPicPr/>
+                  </pic:nvPicPr>
+                  <pic:blipFill>
+                    <a:blip r:embed="rId8"/>
+                    <a:stretch>
+                      <a:fillRect/>
+                    </a:stretch>
+                  </pic:blipFill>
+                  <pic:spPr>
+                    <a:xfrm>
+                      <a:off x="0" y="0"/>
+                      <a:ext cx="3771570" cy="2862352"/>
+                    </a:xfrm>
+                    <a:prstGeom prst="rect">
+                      <a:avLst/>
+                    </a:prstGeom>
+                  </pic:spPr>
+                </pic:pic>
+              </a:graphicData>
+            </a:graphic>
+          </wp:inline>
+        </w:drawing>
+      </w:r>
+    </w:p>
+    <w:p>
+      <w:pPr>
+        <w:rPr>
+          <w:sz w:val="24"/>
+          <w:szCs w:val="24"/>
+        </w:rPr>
+      </w:pPr>
+      <w:r>
+        <w:rPr>
+          <w:i/>
+          <w:iCs/>
+          <w:sz w:val="24"/>
+          <w:szCs w:val="24"/>
+        </w:rPr>
+        <w:t>Budget Crawl</w:t>
+      </w:r>
+      <w:r>
+        <w:rPr>
+          <w:sz w:val="24"/>
+          <w:szCs w:val="24"/>
+        </w:rPr>
+        <w:t> :  dépend du fait que le robot soit passé récemment pour vérifier la page</w:t>
+      </w:r>
+    </w:p>
+    <w:p>
+      <w:pPr>
+        <w:rPr>
+          <w:sz w:val="24"/>
+          <w:szCs w:val="24"/>
+        </w:rPr>
+      </w:pPr>
+      <w:r>
+        <w:rPr>
+          <w:sz w:val="24"/>
+          <w:szCs w:val="24"/>
+        </w:rPr>
+        <w:t>Importance de l’indexation (site :ndd.com (ndd = nom de domaine))</w:t>
+      </w:r>
+    </w:p>
+    <w:p>
+      <w:pPr>
+        <w:rPr>
+          <w:sz w:val="24"/>
+          <w:szCs w:val="24"/>
+        </w:rPr>
+      </w:pPr>
+    </w:p>
+    <w:p>
+      <w:pPr>
+        <w:rPr>
+          <w:sz w:val="24"/>
+          <w:szCs w:val="24"/>
+          <w:u w:val="single"/>
+        </w:rPr>
+      </w:pPr>
+    </w:p>
+    <w:p>
+      <w:pPr>
+        <w:rPr>
+          <w:sz w:val="24"/>
+          <w:szCs w:val="24"/>
+          <w:u w:val="single"/>
+        </w:rPr>
+      </w:pPr>
+    </w:p>
+    <w:p>
+      <w:pPr>
+        <w:rPr>
+          <w:sz w:val="24"/>
+          <w:szCs w:val="24"/>
+          <w:u w:val="single"/>
+        </w:rPr>
+      </w:pPr>
+      <w:r>
+        <w:rPr>
+          <w:sz w:val="24"/>
+          <w:szCs w:val="24"/>
+          <w:u w:val="single"/>
+        </w:rPr>
+        <w:lastRenderedPageBreak/>
+        <w:t>5. Les balises (d’atterrissage)</w:t>
+      </w:r>
+    </w:p>
+    <w:p>
+      <w:pPr>
+        <w:rPr>
+          <w:sz w:val="24"/>
+          <w:szCs w:val="24"/>
+        </w:rPr>
+      </w:pPr>
+      <w:r>
+        <w:rPr>
+          <w:sz w:val="24"/>
+          <w:szCs w:val="24"/>
+        </w:rPr>
+        <w:t>Comment améliorer le positionnement d’une page sur un mot-clé en travaillant uniquement cette page ?</w:t>
+      </w:r>
+      <w:r>
+        <w:rPr>
+          <w:sz w:val="24"/>
+          <w:szCs w:val="24"/>
+        </w:rPr>
+        <w:t xml:space="preserve"> (quels sont les facteurs sur une page qui font le positionnement sur un mot-clé ?)</w:t>
+      </w:r>
+    </w:p>
+    <w:p>
+      <w:pPr>
+        <w:rPr>
+          <w:sz w:val="24"/>
+          <w:szCs w:val="24"/>
+        </w:rPr>
+      </w:pPr>
+    </w:p>
+    <w:p>
+      <w:pPr>
+        <w:pStyle w:val="Paragraphedeliste"/>
+        <w:numPr>
+          <w:ilvl w:val="0"/>
+          <w:numId w:val="1"/>
+        </w:numPr>
+        <w:rPr>
+          <w:rFonts w:cstheme="minorHAnsi"/>
+          <w:sz w:val="24"/>
+          <w:szCs w:val="24"/>
+        </w:rPr>
+      </w:pPr>
+      <w:r>
+        <w:rPr>
+          <w:rFonts w:cstheme="minorHAnsi"/>
+          <w:color w:val="6C757D"/>
+          <w:sz w:val="24"/>
+          <w:szCs w:val="24"/>
+          <w:shd w:val="clear" w:color="auto" w:fill="FFFFFF"/>
+        </w:rPr>
+        <w:t>P</w:t>
+      </w:r>
+      <w:r>
+        <w:rPr>
+          <w:rFonts w:cstheme="minorHAnsi"/>
+          <w:color w:val="6C757D"/>
+          <w:sz w:val="24"/>
+          <w:szCs w:val="24"/>
+          <w:shd w:val="clear" w:color="auto" w:fill="FFFFFF"/>
+        </w:rPr>
+        <w:t>lutôt que de publier un long texte, écrire une liste avec différents points clés et accompagnée cette liste d’une vidéo</w:t>
+      </w:r>
+      <w:r>
+        <w:rPr>
+          <w:rFonts w:cstheme="minorHAnsi"/>
+          <w:color w:val="6C757D"/>
+          <w:sz w:val="24"/>
+          <w:szCs w:val="24"/>
+          <w:shd w:val="clear" w:color="auto" w:fill="FFFFFF"/>
+        </w:rPr>
+        <w:t xml:space="preserve"> </w:t>
+      </w:r>
+      <w:r>
+        <w:rPr>
+          <w:rFonts w:cstheme="minorHAnsi"/>
+          <w:color w:val="6C757D"/>
+          <w:sz w:val="24"/>
+          <w:szCs w:val="24"/>
+          <w:shd w:val="clear" w:color="auto" w:fill="FFFFFF"/>
+        </w:rPr>
+        <w:sym w:font="Wingdings" w:char="F0E0"/>
+      </w:r>
+      <w:r>
+        <w:rPr>
+          <w:rFonts w:cstheme="minorHAnsi"/>
+          <w:color w:val="6C757D"/>
+          <w:sz w:val="24"/>
+          <w:szCs w:val="24"/>
+          <w:shd w:val="clear" w:color="auto" w:fill="FFFFFF"/>
+        </w:rPr>
+        <w:t xml:space="preserve"> mot clés plus pertinents pour la recherche</w:t>
+      </w:r>
+    </w:p>
+    <w:p>
+      <w:pPr>
+        <w:pStyle w:val="Paragraphedeliste"/>
+        <w:rPr>
+          <w:rFonts w:cstheme="minorHAnsi"/>
+          <w:sz w:val="24"/>
+          <w:szCs w:val="24"/>
+        </w:rPr>
+      </w:pPr>
+    </w:p>
+    <w:p>
+      <w:pPr>
+        <w:pStyle w:val="Paragraphedeliste"/>
+        <w:numPr>
+          <w:ilvl w:val="0"/>
+          <w:numId w:val="1"/>
+        </w:numPr>
+        <w:rPr>
+          <w:rFonts w:cstheme="minorHAnsi"/>
+          <w:sz w:val="24"/>
+          <w:szCs w:val="24"/>
+        </w:rPr>
+      </w:pPr>
+      <w:r>
+        <w:rPr>
+          <w:rFonts w:cstheme="minorHAnsi"/>
+          <w:color w:val="5E5E5E"/>
+          <w:sz w:val="24"/>
+          <w:szCs w:val="24"/>
+          <w:shd w:val="clear" w:color="auto" w:fill="FFFFFF"/>
+        </w:rPr>
+        <w:t>A</w:t>
+      </w:r>
+      <w:r>
+        <w:rPr>
+          <w:rFonts w:cstheme="minorHAnsi"/>
+          <w:color w:val="5E5E5E"/>
+          <w:sz w:val="24"/>
+          <w:szCs w:val="24"/>
+          <w:shd w:val="clear" w:color="auto" w:fill="FFFFFF"/>
+        </w:rPr>
+        <w:t>jouter de </w:t>
+      </w:r>
+      <w:r>
+        <w:rPr>
+          <w:rStyle w:val="lev"/>
+          <w:rFonts w:cstheme="minorHAnsi"/>
+          <w:color w:val="5E5E5E"/>
+          <w:sz w:val="24"/>
+          <w:szCs w:val="24"/>
+          <w:shd w:val="clear" w:color="auto" w:fill="FFFFFF"/>
+        </w:rPr>
+        <w:t>nouvelles phrases ou des verbes d’actions</w:t>
+      </w:r>
+      <w:r>
+        <w:rPr>
+          <w:rFonts w:cstheme="minorHAnsi"/>
+          <w:color w:val="5E5E5E"/>
+          <w:sz w:val="24"/>
+          <w:szCs w:val="24"/>
+          <w:shd w:val="clear" w:color="auto" w:fill="FFFFFF"/>
+        </w:rPr>
+        <w:t> au sein de</w:t>
+      </w:r>
+      <w:r>
+        <w:rPr>
+          <w:rFonts w:cstheme="minorHAnsi"/>
+          <w:color w:val="5E5E5E"/>
+          <w:sz w:val="24"/>
+          <w:szCs w:val="24"/>
+          <w:shd w:val="clear" w:color="auto" w:fill="FFFFFF"/>
+        </w:rPr>
+        <w:t xml:space="preserve">s </w:t>
+      </w:r>
+      <w:r>
+        <w:rPr>
+          <w:rFonts w:cstheme="minorHAnsi"/>
+          <w:color w:val="5E5E5E"/>
+          <w:sz w:val="24"/>
+          <w:szCs w:val="24"/>
+          <w:shd w:val="clear" w:color="auto" w:fill="FFFFFF"/>
+        </w:rPr>
+        <w:t>contenu</w:t>
+      </w:r>
+      <w:r>
+        <w:rPr>
+          <w:rFonts w:cstheme="minorHAnsi"/>
+          <w:color w:val="5E5E5E"/>
+          <w:sz w:val="24"/>
+          <w:szCs w:val="24"/>
+          <w:shd w:val="clear" w:color="auto" w:fill="FFFFFF"/>
+        </w:rPr>
+        <w:t xml:space="preserve">s </w:t>
+      </w:r>
+      <w:r>
+        <w:rPr>
+          <w:rFonts w:cstheme="minorHAnsi"/>
+          <w:color w:val="6C757D"/>
+          <w:sz w:val="24"/>
+          <w:szCs w:val="24"/>
+          <w:shd w:val="clear" w:color="auto" w:fill="FFFFFF"/>
+        </w:rPr>
+        <w:sym w:font="Wingdings" w:char="F0E0"/>
+      </w:r>
+      <w:r>
+        <w:rPr>
+          <w:rFonts w:cstheme="minorHAnsi"/>
+          <w:color w:val="6C757D"/>
+          <w:sz w:val="24"/>
+          <w:szCs w:val="24"/>
+          <w:shd w:val="clear" w:color="auto" w:fill="FFFFFF"/>
+        </w:rPr>
+        <w:t xml:space="preserve"> mot clés plus pertinents pour la recherche</w:t>
+      </w:r>
+    </w:p>
+    <w:p>
+      <w:pPr>
+        <w:pStyle w:val="Paragraphedeliste"/>
+        <w:rPr>
+          <w:rFonts w:cstheme="minorHAnsi"/>
+          <w:sz w:val="24"/>
+          <w:szCs w:val="24"/>
+        </w:rPr>
+      </w:pPr>
+    </w:p>
+    <w:p>
+      <w:pPr>
+        <w:pStyle w:val="Paragraphedeliste"/>
+        <w:numPr>
+          <w:ilvl w:val="0"/>
+          <w:numId w:val="1"/>
+        </w:numPr>
+        <w:rPr>
+          <w:rFonts w:cstheme="minorHAnsi"/>
+          <w:sz w:val="24"/>
+          <w:szCs w:val="24"/>
+        </w:rPr>
+      </w:pPr>
+      <w:r>
+        <w:rPr>
+          <w:rFonts w:cstheme="minorHAnsi"/>
+          <w:sz w:val="24"/>
+          <w:szCs w:val="24"/>
+        </w:rPr>
+        <w:t>Si le site comporte beaucoup de lien</w:t>
+      </w:r>
+      <w:r>
+        <w:rPr>
+          <w:rFonts w:cstheme="minorHAnsi"/>
+          <w:sz w:val="24"/>
+          <w:szCs w:val="24"/>
+        </w:rPr>
+        <w:t>s</w:t>
+      </w:r>
+      <w:r>
+        <w:rPr>
+          <w:rFonts w:cstheme="minorHAnsi"/>
+          <w:sz w:val="24"/>
+          <w:szCs w:val="24"/>
+        </w:rPr>
+        <w:t xml:space="preserve"> il aura plus de chance d’avoir un référencement naturel élevé car il redirige sur d’autres sites</w:t>
+      </w:r>
+    </w:p>
+    <w:p>
+      <w:pPr>
+        <w:pStyle w:val="Paragraphedeliste"/>
+        <w:rPr>
+          <w:rFonts w:cstheme="minorHAnsi"/>
+          <w:color w:val="212121"/>
+          <w:spacing w:val="5"/>
+          <w:sz w:val="24"/>
+          <w:szCs w:val="24"/>
+          <w:shd w:val="clear" w:color="auto" w:fill="FFFFFF"/>
+        </w:rPr>
+      </w:pPr>
+    </w:p>
+    <w:p>
+      <w:pPr>
+        <w:pStyle w:val="Paragraphedeliste"/>
+        <w:numPr>
+          <w:ilvl w:val="0"/>
+          <w:numId w:val="1"/>
+        </w:numPr>
+        <w:rPr>
+          <w:rFonts w:cstheme="minorHAnsi"/>
+          <w:sz w:val="24"/>
+          <w:szCs w:val="24"/>
+        </w:rPr>
+      </w:pPr>
+      <w:r>
+        <w:rPr>
+          <w:rFonts w:cstheme="minorHAnsi"/>
+          <w:color w:val="212121"/>
+          <w:spacing w:val="5"/>
+          <w:sz w:val="24"/>
+          <w:szCs w:val="24"/>
+          <w:shd w:val="clear" w:color="auto" w:fill="FFFFFF"/>
+        </w:rPr>
+        <w:t xml:space="preserve">La vitesse </w:t>
+      </w:r>
+      <w:r>
+        <w:rPr>
+          <w:rFonts w:cstheme="minorHAnsi"/>
+          <w:color w:val="212121"/>
+          <w:spacing w:val="5"/>
+          <w:sz w:val="24"/>
+          <w:szCs w:val="24"/>
+          <w:shd w:val="clear" w:color="auto" w:fill="FFFFFF"/>
+        </w:rPr>
+        <w:t xml:space="preserve">de rafraichissement </w:t>
+      </w:r>
+      <w:r>
+        <w:rPr>
+          <w:rFonts w:cstheme="minorHAnsi"/>
+          <w:color w:val="212121"/>
+          <w:spacing w:val="5"/>
+          <w:sz w:val="24"/>
+          <w:szCs w:val="24"/>
+          <w:shd w:val="clear" w:color="auto" w:fill="FFFFFF"/>
+        </w:rPr>
+        <w:t>d</w:t>
+      </w:r>
+      <w:r>
+        <w:rPr>
+          <w:rFonts w:cstheme="minorHAnsi"/>
+          <w:color w:val="212121"/>
+          <w:spacing w:val="5"/>
+          <w:sz w:val="24"/>
+          <w:szCs w:val="24"/>
+          <w:shd w:val="clear" w:color="auto" w:fill="FFFFFF"/>
+        </w:rPr>
+        <w:t xml:space="preserve">’une </w:t>
+      </w:r>
+      <w:r>
+        <w:rPr>
+          <w:rFonts w:cstheme="minorHAnsi"/>
+          <w:color w:val="212121"/>
+          <w:spacing w:val="5"/>
+          <w:sz w:val="24"/>
+          <w:szCs w:val="24"/>
+          <w:shd w:val="clear" w:color="auto" w:fill="FFFFFF"/>
+        </w:rPr>
+        <w:t xml:space="preserve">page a un impact sur l’expérience utilisateur </w:t>
+      </w:r>
+      <w:r>
+        <w:rPr>
+          <w:rFonts w:cstheme="minorHAnsi"/>
+          <w:color w:val="212121"/>
+          <w:spacing w:val="5"/>
+          <w:sz w:val="24"/>
+          <w:szCs w:val="24"/>
+          <w:shd w:val="clear" w:color="auto" w:fill="FFFFFF"/>
+        </w:rPr>
+        <w:t>car les</w:t>
+      </w:r>
+      <w:r>
+        <w:rPr>
+          <w:rFonts w:cstheme="minorHAnsi"/>
+          <w:color w:val="212121"/>
+          <w:spacing w:val="5"/>
+          <w:sz w:val="24"/>
+          <w:szCs w:val="24"/>
+          <w:shd w:val="clear" w:color="auto" w:fill="FFFFFF"/>
+        </w:rPr>
+        <w:t xml:space="preserve"> visiteurs partiront tout simplement </w:t>
+      </w:r>
+      <w:r>
+        <w:rPr>
+          <w:rFonts w:cstheme="minorHAnsi"/>
+          <w:color w:val="212121"/>
+          <w:spacing w:val="5"/>
+          <w:sz w:val="24"/>
+          <w:szCs w:val="24"/>
+          <w:shd w:val="clear" w:color="auto" w:fill="FFFFFF"/>
+        </w:rPr>
+        <w:t>du</w:t>
+      </w:r>
+      <w:r>
+        <w:rPr>
+          <w:rFonts w:cstheme="minorHAnsi"/>
+          <w:color w:val="212121"/>
+          <w:spacing w:val="5"/>
+          <w:sz w:val="24"/>
+          <w:szCs w:val="24"/>
+          <w:shd w:val="clear" w:color="auto" w:fill="FFFFFF"/>
+        </w:rPr>
+        <w:t xml:space="preserve"> site s’il ne s’affiche pas rapidement. </w:t>
+      </w:r>
+      <w:r>
+        <w:rPr>
+          <w:rFonts w:cstheme="minorHAnsi"/>
+          <w:color w:val="212121"/>
+          <w:spacing w:val="5"/>
+          <w:sz w:val="24"/>
+          <w:szCs w:val="24"/>
+          <w:shd w:val="clear" w:color="auto" w:fill="FFFFFF"/>
+        </w:rPr>
+        <w:t xml:space="preserve">La </w:t>
+      </w:r>
+      <w:r>
+        <w:rPr>
+          <w:rFonts w:cstheme="minorHAnsi"/>
+          <w:color w:val="212121"/>
+          <w:spacing w:val="5"/>
+          <w:sz w:val="24"/>
+          <w:szCs w:val="24"/>
+          <w:shd w:val="clear" w:color="auto" w:fill="FFFFFF"/>
+        </w:rPr>
+        <w:t xml:space="preserve">page lente est </w:t>
+      </w:r>
+      <w:r>
+        <w:rPr>
+          <w:rFonts w:cstheme="minorHAnsi"/>
+          <w:color w:val="212121"/>
+          <w:spacing w:val="5"/>
+          <w:sz w:val="24"/>
+          <w:szCs w:val="24"/>
+          <w:shd w:val="clear" w:color="auto" w:fill="FFFFFF"/>
+        </w:rPr>
+        <w:t xml:space="preserve">donc </w:t>
+      </w:r>
+      <w:r>
+        <w:rPr>
+          <w:rFonts w:cstheme="minorHAnsi"/>
+          <w:color w:val="212121"/>
+          <w:spacing w:val="5"/>
+          <w:sz w:val="24"/>
+          <w:szCs w:val="24"/>
+          <w:shd w:val="clear" w:color="auto" w:fill="FFFFFF"/>
+        </w:rPr>
+        <w:t xml:space="preserve">pénalisée par les moteurs de recherche et </w:t>
+      </w:r>
+      <w:r>
+        <w:rPr>
+          <w:rFonts w:cstheme="minorHAnsi"/>
+          <w:color w:val="212121"/>
+          <w:spacing w:val="5"/>
+          <w:sz w:val="24"/>
+          <w:szCs w:val="24"/>
+          <w:shd w:val="clear" w:color="auto" w:fill="FFFFFF"/>
+        </w:rPr>
+        <w:t xml:space="preserve">cela </w:t>
+      </w:r>
+      <w:r>
+        <w:rPr>
+          <w:rFonts w:cstheme="minorHAnsi"/>
+          <w:color w:val="212121"/>
+          <w:spacing w:val="5"/>
+          <w:sz w:val="24"/>
+          <w:szCs w:val="24"/>
+          <w:shd w:val="clear" w:color="auto" w:fill="FFFFFF"/>
+        </w:rPr>
+        <w:t xml:space="preserve">a un impact négatif sur </w:t>
+      </w:r>
+      <w:r>
+        <w:rPr>
+          <w:rFonts w:cstheme="minorHAnsi"/>
+          <w:color w:val="212121"/>
+          <w:spacing w:val="5"/>
+          <w:sz w:val="24"/>
+          <w:szCs w:val="24"/>
+          <w:shd w:val="clear" w:color="auto" w:fill="FFFFFF"/>
+        </w:rPr>
+        <w:t xml:space="preserve">le </w:t>
+      </w:r>
+      <w:r>
+        <w:rPr>
+          <w:rFonts w:cstheme="minorHAnsi"/>
+          <w:color w:val="212121"/>
+          <w:spacing w:val="5"/>
+          <w:sz w:val="24"/>
+          <w:szCs w:val="24"/>
+          <w:shd w:val="clear" w:color="auto" w:fill="FFFFFF"/>
+        </w:rPr>
+        <w:t>référencement naturel</w:t>
+      </w:r>
+      <w:r>
+        <w:rPr>
+          <w:rFonts w:cstheme="minorHAnsi"/>
+          <w:color w:val="212121"/>
+          <w:spacing w:val="5"/>
+          <w:sz w:val="24"/>
+          <w:szCs w:val="24"/>
+          <w:shd w:val="clear" w:color="auto" w:fill="FFFFFF"/>
+        </w:rPr>
+        <w:t xml:space="preserve"> de la page</w:t>
+      </w:r>
+      <w:r>
+        <w:rPr>
+          <w:rFonts w:cstheme="minorHAnsi"/>
+          <w:color w:val="212121"/>
+          <w:spacing w:val="5"/>
+          <w:sz w:val="24"/>
+          <w:szCs w:val="24"/>
+          <w:shd w:val="clear" w:color="auto" w:fill="FFFFFF"/>
+        </w:rPr>
+        <w:t>.</w:t>
+      </w:r>
+    </w:p>
+    <w:p>
+      <w:pPr>
+        <w:pStyle w:val="Paragraphedeliste"/>
+        <w:rPr>
+          <w:rFonts w:cstheme="minorHAnsi"/>
+          <w:sz w:val="24"/>
+          <w:szCs w:val="24"/>
+        </w:rPr>
+      </w:pPr>
+    </w:p>
+    <w:p>
+      <w:pPr>
+        <w:pStyle w:val="Paragraphedeliste"/>
+        <w:numPr>
+          <w:ilvl w:val="0"/>
+          <w:numId w:val="1"/>
+        </w:numPr>
+        <w:rPr>
+          <w:rFonts w:cstheme="minorHAnsi"/>
+          <w:sz w:val="24"/>
+          <w:szCs w:val="24"/>
+        </w:rPr>
+      </w:pPr>
+      <w:r>
+        <w:rPr>
+          <w:rFonts w:cstheme="minorHAnsi"/>
+          <w:color w:val="212121"/>
+          <w:spacing w:val="5"/>
+          <w:sz w:val="24"/>
+          <w:szCs w:val="24"/>
+          <w:shd w:val="clear" w:color="auto" w:fill="FFFFFF"/>
+        </w:rPr>
+        <w:t xml:space="preserve">Avoir une page web codé d’une </w:t>
+      </w:r>
+      <w:r>
+        <w:rPr>
+          <w:rFonts w:cstheme="minorHAnsi"/>
+          <w:color w:val="212121"/>
+          <w:spacing w:val="5"/>
+          <w:sz w:val="24"/>
+          <w:szCs w:val="24"/>
+          <w:shd w:val="clear" w:color="auto" w:fill="FFFFFF"/>
+        </w:rPr>
+        <w:t>bonne</w:t>
+      </w:r>
+      <w:r>
+        <w:rPr>
+          <w:rFonts w:cstheme="minorHAnsi"/>
+          <w:color w:val="212121"/>
+          <w:spacing w:val="5"/>
+          <w:sz w:val="24"/>
+          <w:szCs w:val="24"/>
+          <w:shd w:val="clear" w:color="auto" w:fill="FFFFFF"/>
+        </w:rPr>
+        <w:t xml:space="preserve"> manière : </w:t>
+      </w:r>
+      <w:r>
+        <w:rPr>
+          <w:rFonts w:eastAsia="Times New Roman" w:cstheme="minorHAnsi"/>
+          <w:color w:val="212121"/>
+          <w:spacing w:val="5"/>
+          <w:sz w:val="24"/>
+          <w:szCs w:val="24"/>
+          <w:lang w:eastAsia="fr-FR"/>
+        </w:rPr>
+        <w:t>Rédigez des balises Hn performantes H1, H2, H3, H4, H5, dans le bon ordre. La police de la h2 ne doit pas être plus grande que celle du titre h1 par exemple</w:t>
+      </w:r>
+      <w:r>
+        <w:rPr>
+          <w:rFonts w:eastAsia="Times New Roman" w:cstheme="minorHAnsi"/>
+          <w:color w:val="212121"/>
+          <w:spacing w:val="5"/>
+          <w:sz w:val="24"/>
+          <w:szCs w:val="24"/>
+          <w:lang w:eastAsia="fr-FR"/>
+        </w:rPr>
+        <w:t xml:space="preserve">, ne pas laisser trop d’espaces blancs sur la page, ne pas dupliquer du contenu, </w:t>
+      </w:r>
+      <w:r>
+        <w:rPr>
+          <w:rFonts w:eastAsia="Times New Roman" w:cstheme="minorHAnsi"/>
+          <w:color w:val="212121"/>
+          <w:spacing w:val="5"/>
+          <w:sz w:val="24"/>
+          <w:szCs w:val="24"/>
+          <w:lang w:eastAsia="fr-FR"/>
+        </w:rPr>
+        <w:t xml:space="preserve">bonne expérience utilisateur, </w:t>
+      </w:r>
+      <w:r>
+        <w:rPr>
+          <w:rFonts w:eastAsia="Times New Roman" w:cstheme="minorHAnsi"/>
+          <w:color w:val="212121"/>
+          <w:spacing w:val="5"/>
+          <w:sz w:val="24"/>
+          <w:szCs w:val="24"/>
+          <w:lang w:eastAsia="fr-FR"/>
+        </w:rPr>
+        <w:t>etc…</w:t>
+      </w:r>
+    </w:p>
+    <w:p>
+      <w:pPr>
+        <w:pStyle w:val="Paragraphedeliste"/>
+        <w:rPr>
+          <w:rFonts w:cstheme="minorHAnsi"/>
+          <w:sz w:val="24"/>
+          <w:szCs w:val="24"/>
+        </w:rPr>
+      </w:pPr>
+    </w:p>
+    <w:p>
+      <w:pPr>
+        <w:rPr>
+          <w:rFonts w:cstheme="minorHAnsi"/>
+          <w:color w:val="70AD47" w:themeColor="accent6"/>
+          <w:sz w:val="24"/>
+          <w:szCs w:val="24"/>
+        </w:rPr>
+      </w:pPr>
+      <w:r>
+        <w:rPr>
+          <w:rFonts w:cstheme="minorHAnsi"/>
+          <w:color w:val="70AD47" w:themeColor="accent6"/>
+          <w:sz w:val="24"/>
+          <w:szCs w:val="24"/>
+        </w:rPr>
+        <w:t>Correction :</w:t>
+      </w:r>
+    </w:p>
+    <w:p>
+      <w:pPr>
+        <w:pStyle w:val="Paragraphedeliste"/>
+        <w:numPr>
+          <w:ilvl w:val="0"/>
+          <w:numId w:val="1"/>
+        </w:numPr>
+        <w:rPr>
+          <w:rFonts w:cstheme="minorHAnsi"/>
+          <w:color w:val="70AD47" w:themeColor="accent6"/>
+          <w:sz w:val="24"/>
+          <w:szCs w:val="24"/>
+        </w:rPr>
+      </w:pPr>
+      <w:r>
+        <w:rPr>
+          <w:rFonts w:cstheme="minorHAnsi"/>
+          <w:color w:val="70AD47" w:themeColor="accent6"/>
+          <w:sz w:val="24"/>
+          <w:szCs w:val="24"/>
+        </w:rPr>
+        <w:t>URL : mots-clés + URL courte (</w:t>
+      </w:r>
+      <w:hyperlink r:id="rId9" w:history="1">
+        <w:r>
+          <w:rPr>
+            <w:rStyle w:val="Lienhypertexte"/>
+            <w:rFonts w:cstheme="minorHAnsi"/>
+            <w:sz w:val="24"/>
+            <w:szCs w:val="24"/>
+          </w:rPr>
+          <w:t>https://www.ndd.tld/mots-clés</w:t>
+        </w:r>
+      </w:hyperlink>
+      <w:r>
+        <w:rPr>
+          <w:rFonts w:cstheme="minorHAnsi"/>
+          <w:color w:val="70AD47" w:themeColor="accent6"/>
+          <w:sz w:val="24"/>
+          <w:szCs w:val="24"/>
+        </w:rPr>
+        <w:t>)</w:t>
+      </w:r>
+      <w:r>
+        <w:rPr>
+          <w:rFonts w:cstheme="minorHAnsi"/>
+          <w:color w:val="70AD47" w:themeColor="accent6"/>
+          <w:sz w:val="24"/>
+          <w:szCs w:val="24"/>
+        </w:rPr>
+        <w:t xml:space="preserve"> (importance mineure)</w:t>
+      </w:r>
+      <w:r>
+        <w:rPr>
+          <w:rFonts w:cstheme="minorHAnsi"/>
+          <w:color w:val="70AD47" w:themeColor="accent6"/>
+          <w:sz w:val="24"/>
+          <w:szCs w:val="24"/>
+        </w:rPr>
+        <w:t xml:space="preserve"> ndd = nom de domaine</w:t>
+      </w:r>
+    </w:p>
+    <w:p>
+      <w:pPr>
+        <w:pStyle w:val="Paragraphedeliste"/>
+        <w:numPr>
+          <w:ilvl w:val="0"/>
+          <w:numId w:val="1"/>
+        </w:numPr>
+        <w:rPr>
+          <w:rFonts w:cstheme="minorHAnsi"/>
+          <w:color w:val="70AD47" w:themeColor="accent6"/>
+          <w:sz w:val="24"/>
+          <w:szCs w:val="24"/>
+        </w:rPr>
+      </w:pPr>
+      <w:r>
+        <w:rPr>
+          <w:rFonts w:cstheme="minorHAnsi"/>
+          <w:color w:val="70AD47" w:themeColor="accent6"/>
+          <w:sz w:val="24"/>
+          <w:szCs w:val="24"/>
+        </w:rPr>
+        <w:t>HTTPS (importance moyenne)</w:t>
+      </w:r>
+    </w:p>
+    <w:p>
+      <w:pPr>
+        <w:pStyle w:val="Paragraphedeliste"/>
+        <w:numPr>
+          <w:ilvl w:val="0"/>
+          <w:numId w:val="1"/>
+        </w:numPr>
+        <w:rPr>
+          <w:rFonts w:cstheme="minorHAnsi"/>
+          <w:color w:val="70AD47" w:themeColor="accent6"/>
+          <w:sz w:val="24"/>
+          <w:szCs w:val="24"/>
+        </w:rPr>
+      </w:pPr>
+      <w:r>
+        <w:rPr>
+          <w:rFonts w:cstheme="minorHAnsi"/>
+          <w:color w:val="70AD47" w:themeColor="accent6"/>
+          <w:sz w:val="24"/>
+          <w:szCs w:val="24"/>
+        </w:rPr>
+        <w:t>Adaptation mobile (responsive) </w:t>
+      </w:r>
+      <w:r>
+        <w:rPr>
+          <w:rFonts w:cstheme="minorHAnsi"/>
+          <w:color w:val="70AD47" w:themeColor="accent6"/>
+          <w:sz w:val="24"/>
+          <w:szCs w:val="24"/>
+        </w:rPr>
+        <w:t>(importance mineure)</w:t>
+      </w:r>
+    </w:p>
+    <w:p>
+      <w:pPr>
+        <w:pStyle w:val="Paragraphedeliste"/>
+        <w:numPr>
+          <w:ilvl w:val="0"/>
+          <w:numId w:val="1"/>
+        </w:numPr>
+        <w:rPr>
+          <w:rFonts w:cstheme="minorHAnsi"/>
+          <w:color w:val="70AD47" w:themeColor="accent6"/>
+          <w:sz w:val="24"/>
+          <w:szCs w:val="24"/>
+        </w:rPr>
+      </w:pPr>
+      <w:r>
+        <w:rPr>
+          <w:rFonts w:cstheme="minorHAnsi"/>
+          <w:color w:val="70AD47" w:themeColor="accent6"/>
+          <w:sz w:val="24"/>
+          <w:szCs w:val="24"/>
+        </w:rPr>
+        <w:t>H1 (plan page) : mots-clés (3 à 8 mots dans le H1)</w:t>
+      </w:r>
+      <w:r>
+        <w:rPr>
+          <w:rFonts w:cstheme="minorHAnsi"/>
+          <w:color w:val="70AD47" w:themeColor="accent6"/>
+          <w:sz w:val="24"/>
+          <w:szCs w:val="24"/>
+        </w:rPr>
+        <w:t xml:space="preserve"> </w:t>
+      </w:r>
+      <w:r>
+        <w:rPr>
+          <w:rFonts w:cstheme="minorHAnsi"/>
+          <w:color w:val="70AD47" w:themeColor="accent6"/>
+          <w:sz w:val="24"/>
+          <w:szCs w:val="24"/>
+        </w:rPr>
+        <w:t>(importance m</w:t>
+      </w:r>
+      <w:r>
+        <w:rPr>
+          <w:rFonts w:cstheme="minorHAnsi"/>
+          <w:color w:val="70AD47" w:themeColor="accent6"/>
+          <w:sz w:val="24"/>
+          <w:szCs w:val="24"/>
+        </w:rPr>
+        <w:t>oyenne à forte</w:t>
+      </w:r>
+      <w:r>
+        <w:rPr>
+          <w:rFonts w:cstheme="minorHAnsi"/>
+          <w:color w:val="70AD47" w:themeColor="accent6"/>
+          <w:sz w:val="24"/>
+          <w:szCs w:val="24"/>
+        </w:rPr>
+        <w:t>)</w:t>
+      </w:r>
+    </w:p>
+    <w:p>
+      <w:pPr>
+        <w:pStyle w:val="Paragraphedeliste"/>
+        <w:numPr>
+          <w:ilvl w:val="0"/>
+          <w:numId w:val="1"/>
+        </w:numPr>
+        <w:rPr>
+          <w:rFonts w:cstheme="minorHAnsi"/>
+          <w:color w:val="70AD47" w:themeColor="accent6"/>
+          <w:sz w:val="24"/>
+          <w:szCs w:val="24"/>
+        </w:rPr>
+      </w:pPr>
+      <w:r>
+        <w:rPr>
+          <w:rFonts w:cstheme="minorHAnsi"/>
+          <w:color w:val="70AD47" w:themeColor="accent6"/>
+          <w:sz w:val="24"/>
+          <w:szCs w:val="24"/>
+        </w:rPr>
+        <w:t>Mise à jour de la page</w:t>
+      </w:r>
+      <w:r>
+        <w:rPr>
+          <w:rFonts w:cstheme="minorHAnsi"/>
+          <w:color w:val="70AD47" w:themeColor="accent6"/>
+          <w:sz w:val="24"/>
+          <w:szCs w:val="24"/>
+        </w:rPr>
+        <w:t xml:space="preserve"> /avis client (importance faible à moyenne)</w:t>
+      </w:r>
+    </w:p>
+    <w:p>
+      <w:pPr>
+        <w:pStyle w:val="Paragraphedeliste"/>
+        <w:numPr>
+          <w:ilvl w:val="0"/>
+          <w:numId w:val="1"/>
+        </w:numPr>
+        <w:rPr>
+          <w:rFonts w:cstheme="minorHAnsi"/>
+          <w:color w:val="70AD47" w:themeColor="accent6"/>
+          <w:sz w:val="24"/>
+          <w:szCs w:val="24"/>
+        </w:rPr>
+      </w:pPr>
+      <w:r>
+        <w:rPr>
+          <w:rFonts w:cstheme="minorHAnsi"/>
+          <w:color w:val="70AD47" w:themeColor="accent6"/>
+          <w:sz w:val="24"/>
+          <w:szCs w:val="24"/>
+        </w:rPr>
+        <w:t>Code HTML propre</w:t>
+      </w:r>
+      <w:r>
+        <w:rPr>
+          <w:rFonts w:cstheme="minorHAnsi"/>
+          <w:color w:val="70AD47" w:themeColor="accent6"/>
+          <w:sz w:val="24"/>
+          <w:szCs w:val="24"/>
+        </w:rPr>
+        <w:t xml:space="preserve"> (importance mineure)</w:t>
+      </w:r>
+    </w:p>
+    <w:p>
+      <w:pPr>
+        <w:pStyle w:val="Paragraphedeliste"/>
+        <w:numPr>
+          <w:ilvl w:val="0"/>
+          <w:numId w:val="1"/>
+        </w:numPr>
+        <w:rPr>
+          <w:rFonts w:cstheme="minorHAnsi"/>
+          <w:color w:val="70AD47" w:themeColor="accent6"/>
+          <w:sz w:val="24"/>
+          <w:szCs w:val="24"/>
+        </w:rPr>
+      </w:pPr>
+      <w:r>
+        <w:rPr>
+          <w:rFonts w:cstheme="minorHAnsi"/>
+          <w:color w:val="70AD47" w:themeColor="accent6"/>
+          <w:sz w:val="24"/>
+          <w:szCs w:val="24"/>
+        </w:rPr>
+        <w:t xml:space="preserve">Vitesse de rafraichissement </w:t>
+      </w:r>
+      <w:r>
+        <w:rPr>
+          <w:rFonts w:cstheme="minorHAnsi"/>
+          <w:color w:val="70AD47" w:themeColor="accent6"/>
+          <w:sz w:val="24"/>
+          <w:szCs w:val="24"/>
+        </w:rPr>
+        <w:t xml:space="preserve"> (importance </w:t>
+      </w:r>
+      <w:r>
+        <w:rPr>
+          <w:rFonts w:cstheme="minorHAnsi"/>
+          <w:color w:val="70AD47" w:themeColor="accent6"/>
+          <w:sz w:val="24"/>
+          <w:szCs w:val="24"/>
+        </w:rPr>
+        <w:t>moyenne</w:t>
+      </w:r>
+      <w:r>
+        <w:rPr>
+          <w:rFonts w:cstheme="minorHAnsi"/>
+          <w:color w:val="70AD47" w:themeColor="accent6"/>
+          <w:sz w:val="24"/>
+          <w:szCs w:val="24"/>
+        </w:rPr>
+        <w:t>)</w:t>
+      </w:r>
+    </w:p>
+    <w:p>
+      <w:pPr>
+        <w:pStyle w:val="Paragraphedeliste"/>
+        <w:numPr>
+          <w:ilvl w:val="0"/>
+          <w:numId w:val="1"/>
+        </w:numPr>
+        <w:rPr>
+          <w:rFonts w:cstheme="minorHAnsi"/>
+          <w:color w:val="70AD47" w:themeColor="accent6"/>
+          <w:sz w:val="24"/>
+          <w:szCs w:val="24"/>
+        </w:rPr>
+      </w:pPr>
+      <w:r>
+        <w:rPr>
+          <w:rFonts w:cstheme="minorHAnsi"/>
+          <w:color w:val="70AD47" w:themeColor="accent6"/>
+          <w:sz w:val="24"/>
+          <w:szCs w:val="24"/>
+        </w:rPr>
+        <w:t>Age du site (critère indirect)</w:t>
+      </w:r>
+    </w:p>
+    <w:p>
+      <w:pPr>
+        <w:pStyle w:val="Paragraphedeliste"/>
+        <w:numPr>
+          <w:ilvl w:val="0"/>
+          <w:numId w:val="1"/>
+        </w:numPr>
+        <w:rPr>
+          <w:rFonts w:cstheme="minorHAnsi"/>
+          <w:color w:val="70AD47" w:themeColor="accent6"/>
+          <w:sz w:val="24"/>
+          <w:szCs w:val="24"/>
+        </w:rPr>
+      </w:pPr>
+      <w:r>
+        <w:rPr>
+          <w:rFonts w:cstheme="minorHAnsi"/>
+          <w:color w:val="70AD47" w:themeColor="accent6"/>
+          <w:sz w:val="24"/>
+          <w:szCs w:val="24"/>
+        </w:rPr>
+        <w:t>Champ lexical (importance forte)</w:t>
+      </w:r>
+    </w:p>
+    <w:p>
+      <w:pPr>
+        <w:pStyle w:val="Paragraphedeliste"/>
+        <w:numPr>
+          <w:ilvl w:val="0"/>
+          <w:numId w:val="1"/>
+        </w:numPr>
+        <w:rPr>
+          <w:rFonts w:cstheme="minorHAnsi"/>
+          <w:color w:val="70AD47" w:themeColor="accent6"/>
+          <w:sz w:val="24"/>
+          <w:szCs w:val="24"/>
+        </w:rPr>
+      </w:pPr>
+      <w:r>
+        <w:rPr>
+          <w:rFonts w:cstheme="minorHAnsi"/>
+          <w:color w:val="70AD47" w:themeColor="accent6"/>
+          <w:sz w:val="24"/>
+          <w:szCs w:val="24"/>
+        </w:rPr>
+        <w:t>Title du site (70 caractères max, mots-clés) (importance capitale)</w:t>
+      </w:r>
+    </w:p>
+    <w:p>
+      <w:pPr>
+        <w:pStyle w:val="Paragraphedeliste"/>
+        <w:numPr>
+          <w:ilvl w:val="0"/>
+          <w:numId w:val="1"/>
+        </w:numPr>
+        <w:rPr>
+          <w:rFonts w:cstheme="minorHAnsi"/>
+          <w:color w:val="70AD47" w:themeColor="accent6"/>
+          <w:sz w:val="24"/>
+          <w:szCs w:val="24"/>
+        </w:rPr>
+      </w:pPr>
+      <w:r>
+        <w:rPr>
+          <w:rFonts w:cstheme="minorHAnsi"/>
+          <w:color w:val="70AD47" w:themeColor="accent6"/>
+          <w:sz w:val="24"/>
+          <w:szCs w:val="24"/>
+        </w:rPr>
+        <w:t>Balises Hn (h1 à h6) titres exclusivement dans le contenu de la page (h1 à h3)</w:t>
+      </w:r>
+      <w:r>
+        <w:rPr>
+          <w:rFonts w:cstheme="minorHAnsi"/>
+          <w:color w:val="70AD47" w:themeColor="accent6"/>
+          <w:sz w:val="24"/>
+          <w:szCs w:val="24"/>
+        </w:rPr>
+        <w:t xml:space="preserve"> 3 à 8 mots (principaux + secondaires)</w:t>
+      </w:r>
+    </w:p>
+    <w:p>
+      <w:pPr>
+        <w:pStyle w:val="Paragraphedeliste"/>
+        <w:numPr>
+          <w:ilvl w:val="0"/>
+          <w:numId w:val="1"/>
+        </w:numPr>
+        <w:rPr>
+          <w:rFonts w:cstheme="minorHAnsi"/>
+          <w:color w:val="70AD47" w:themeColor="accent6"/>
+          <w:sz w:val="24"/>
+          <w:szCs w:val="24"/>
+        </w:rPr>
+      </w:pPr>
+      <w:r>
+        <w:rPr>
+          <w:rFonts w:cstheme="minorHAnsi"/>
+          <w:color w:val="70AD47" w:themeColor="accent6"/>
+          <w:sz w:val="24"/>
+          <w:szCs w:val="24"/>
+        </w:rPr>
+        <w:t>Meta decription : meilleure description</w:t>
+      </w:r>
+      <w:r>
+        <w:rPr>
+          <w:rFonts w:cstheme="minorHAnsi"/>
+          <w:color w:val="70AD47" w:themeColor="accent6"/>
+          <w:sz w:val="24"/>
+          <w:szCs w:val="24"/>
+        </w:rPr>
+        <w:t xml:space="preserve"> (max 165 carac et texte marketing)</w:t>
+      </w:r>
+      <w:r>
+        <w:rPr>
+          <w:rFonts w:cstheme="minorHAnsi"/>
+          <w:color w:val="70AD47" w:themeColor="accent6"/>
+          <w:sz w:val="24"/>
+          <w:szCs w:val="24"/>
+        </w:rPr>
+        <w:t xml:space="preserve"> = à + de clics (ne sert pas au positionnement)</w:t>
+      </w:r>
+      <w:r>
+        <w:rPr>
+          <w:rFonts w:cstheme="minorHAnsi"/>
+          <w:color w:val="70AD47" w:themeColor="accent6"/>
+          <w:sz w:val="24"/>
+          <w:szCs w:val="24"/>
+        </w:rPr>
+        <w:t xml:space="preserve"> </w:t>
+      </w:r>
+      <w:r>
+        <w:rPr>
+          <w:rFonts w:cstheme="minorHAnsi"/>
+          <w:color w:val="70AD47" w:themeColor="accent6"/>
+          <w:sz w:val="24"/>
+          <w:szCs w:val="24"/>
+        </w:rPr>
+        <w:sym w:font="Wingdings" w:char="F0E0"/>
+      </w:r>
+      <w:r>
+        <w:rPr>
+          <w:rFonts w:cstheme="minorHAnsi"/>
+          <w:color w:val="70AD47" w:themeColor="accent6"/>
+          <w:sz w:val="24"/>
+          <w:szCs w:val="24"/>
+        </w:rPr>
+        <w:t xml:space="preserve"> sert à augmenter le taux de clic dans le SERP</w:t>
+      </w:r>
+      <w:r>
+        <w:rPr>
+          <w:rFonts w:cstheme="minorHAnsi"/>
+          <w:color w:val="70AD47" w:themeColor="accent6"/>
+          <w:sz w:val="24"/>
+          <w:szCs w:val="24"/>
+        </w:rPr>
+        <w:t xml:space="preserve"> </w:t>
+      </w:r>
+    </w:p>
+    <w:p>
+      <w:pPr>
+        <w:pStyle w:val="Paragraphedeliste"/>
+        <w:numPr>
+          <w:ilvl w:val="0"/>
+          <w:numId w:val="1"/>
+        </w:numPr>
+        <w:rPr>
+          <w:rFonts w:cstheme="minorHAnsi"/>
+          <w:color w:val="70AD47" w:themeColor="accent6"/>
+          <w:sz w:val="24"/>
+          <w:szCs w:val="24"/>
+        </w:rPr>
+      </w:pPr>
+      <w:r>
+        <w:rPr>
+          <w:rFonts w:cstheme="minorHAnsi"/>
+          <w:color w:val="70AD47" w:themeColor="accent6"/>
+          <w:sz w:val="24"/>
+          <w:szCs w:val="24"/>
+        </w:rPr>
+        <w:lastRenderedPageBreak/>
+        <w:t>Rich Snippet : extrait enrichi (infos supplémentaires : images, étoiles, avis, prix, temps de cuisson,…)</w:t>
+      </w:r>
+      <w:r>
+        <w:rPr>
+          <w:rFonts w:cstheme="minorHAnsi"/>
+          <w:color w:val="70AD47" w:themeColor="accent6"/>
+          <w:sz w:val="24"/>
+          <w:szCs w:val="24"/>
+        </w:rPr>
+        <w:t xml:space="preserve"> qui favorise le taux de clics</w:t>
       </w:r>
     </w:p>
     <w:sectPr>
@@ -870,6 +2341,281 @@
     </w:sectPr>
   </w:body>
 </w:document>
+</file>
+
+<file path=word/numbering.xml><?xml version="1.0" encoding="utf-8"?>
+<w:numbering xmlns:wpc="http://schemas.microsoft.com/office/word/2010/wordprocessingCanvas" xmlns:cx="http://schemas.microsoft.com/office/drawing/2014/chartex" xmlns:cx1="http://schemas.microsoft.com/office/drawing/2015/9/8/chartex" xmlns:cx2="http://schemas.microsoft.com/office/drawing/2015/10/21/chartex" xmlns:cx3="http://schemas.microsoft.com/office/drawing/2016/5/9/chartex" xmlns:cx4="http://schemas.microsoft.com/office/drawing/2016/5/10/chartex" xmlns:cx5="http://schemas.microsoft.com/office/drawing/2016/5/11/chartex" xmlns:cx6="http://schemas.microsoft.com/office/drawing/2016/5/12/chartex" xmlns:cx7="http://schemas.microsoft.com/office/drawing/2016/5/13/chartex" xmlns:cx8="http://schemas.microsoft.com/office/drawing/2016/5/14/chartex" xmlns:mc="http://schemas.openxmlformats.org/markup-compatibility/2006" xmlns:aink="http://schemas.microsoft.com/office/drawing/2016/ink" xmlns:am3d="http://schemas.microsoft.com/office/drawing/2017/model3d" xmlns:o="urn:schemas-microsoft-com:office:office" xmlns:r="http://schemas.openxmlformats.org/officeDocument/2006/relationships" xmlns:m="http://schemas.openxmlformats.org/officeDocument/2006/math" xmlns:v="urn:schemas-microsoft-com:vml" xmlns:wp14="http://schemas.microsoft.com/office/word/2010/wordprocessingDrawing" xmlns:wp="http://schemas.openxmlformats.org/drawingml/2006/wordprocessingDrawing" xmlns:w10="urn:schemas-microsoft-com:office:word" xmlns:w="http://schemas.openxmlformats.org/wordprocessingml/2006/main" xmlns:w14="http://schemas.microsoft.com/office/word/2010/wordml" xmlns:w15="http://schemas.microsoft.com/office/word/2012/wordml" xmlns:w16cex="http://schemas.microsoft.com/office/word/2018/wordml/cex" xmlns:w16cid="http://schemas.microsoft.com/office/word/2016/wordml/cid" xmlns:w16="http://schemas.microsoft.com/office/word/2018/wordml" xmlns:w16se="http://schemas.microsoft.com/office/word/2015/wordml/symex" xmlns:wpg="http://schemas.microsoft.com/office/word/2010/wordprocessingGroup" xmlns:wpi="http://schemas.microsoft.com/office/word/2010/wordprocessingInk" xmlns:wne="http://schemas.microsoft.com/office/word/2006/wordml" xmlns:wps="http://schemas.microsoft.com/office/word/2010/wordprocessingShape" mc:Ignorable="w14 w15 w16se w16cid w16 w16cex wp14">
+  <w:abstractNum w:abstractNumId="0" w15:restartNumberingAfterBreak="0">
+    <w:nsid w:val="07E92E66"/>
+    <w:multiLevelType w:val="multilevel"/>
+    <w:tmpl w:val="645ED4E2"/>
+    <w:lvl w:ilvl="0">
+      <w:start w:val="1"/>
+      <w:numFmt w:val="bullet"/>
+      <w:lvlText w:val=""/>
+      <w:lvlJc w:val="left"/>
+      <w:pPr>
+        <w:tabs>
+          <w:tab w:val="num" w:pos="720"/>
+        </w:tabs>
+        <w:ind w:left="720" w:hanging="360"/>
+      </w:pPr>
+      <w:rPr>
+        <w:rFonts w:ascii="Symbol" w:hAnsi="Symbol" w:hint="default"/>
+        <w:sz w:val="20"/>
+      </w:rPr>
+    </w:lvl>
+    <w:lvl w:ilvl="1" w:tentative="1">
+      <w:start w:val="1"/>
+      <w:numFmt w:val="bullet"/>
+      <w:lvlText w:val="o"/>
+      <w:lvlJc w:val="left"/>
+      <w:pPr>
+        <w:tabs>
+          <w:tab w:val="num" w:pos="1440"/>
+        </w:tabs>
+        <w:ind w:left="1440" w:hanging="360"/>
+      </w:pPr>
+      <w:rPr>
+        <w:rFonts w:ascii="Courier New" w:hAnsi="Courier New" w:hint="default"/>
+        <w:sz w:val="20"/>
+      </w:rPr>
+    </w:lvl>
+    <w:lvl w:ilvl="2" w:tentative="1">
+      <w:start w:val="1"/>
+      <w:numFmt w:val="bullet"/>
+      <w:lvlText w:val=""/>
+      <w:lvlJc w:val="left"/>
+      <w:pPr>
+        <w:tabs>
+          <w:tab w:val="num" w:pos="2160"/>
+        </w:tabs>
+        <w:ind w:left="2160" w:hanging="360"/>
+      </w:pPr>
+      <w:rPr>
+        <w:rFonts w:ascii="Wingdings" w:hAnsi="Wingdings" w:hint="default"/>
+        <w:sz w:val="20"/>
+      </w:rPr>
+    </w:lvl>
+    <w:lvl w:ilvl="3" w:tentative="1">
+      <w:start w:val="1"/>
+      <w:numFmt w:val="bullet"/>
+      <w:lvlText w:val=""/>
+      <w:lvlJc w:val="left"/>
+      <w:pPr>
+        <w:tabs>
+          <w:tab w:val="num" w:pos="2880"/>
+        </w:tabs>
+        <w:ind w:left="2880" w:hanging="360"/>
+      </w:pPr>
+      <w:rPr>
+        <w:rFonts w:ascii="Wingdings" w:hAnsi="Wingdings" w:hint="default"/>
+        <w:sz w:val="20"/>
+      </w:rPr>
+    </w:lvl>
+    <w:lvl w:ilvl="4" w:tentative="1">
+      <w:start w:val="1"/>
+      <w:numFmt w:val="bullet"/>
+      <w:lvlText w:val=""/>
+      <w:lvlJc w:val="left"/>
+      <w:pPr>
+        <w:tabs>
+          <w:tab w:val="num" w:pos="3600"/>
+        </w:tabs>
+        <w:ind w:left="3600" w:hanging="360"/>
+      </w:pPr>
+      <w:rPr>
+        <w:rFonts w:ascii="Wingdings" w:hAnsi="Wingdings" w:hint="default"/>
+        <w:sz w:val="20"/>
+      </w:rPr>
+    </w:lvl>
+    <w:lvl w:ilvl="5" w:tentative="1">
+      <w:start w:val="1"/>
+      <w:numFmt w:val="bullet"/>
+      <w:lvlText w:val=""/>
+      <w:lvlJc w:val="left"/>
+      <w:pPr>
+        <w:tabs>
+          <w:tab w:val="num" w:pos="4320"/>
+        </w:tabs>
+        <w:ind w:left="4320" w:hanging="360"/>
+      </w:pPr>
+      <w:rPr>
+        <w:rFonts w:ascii="Wingdings" w:hAnsi="Wingdings" w:hint="default"/>
+        <w:sz w:val="20"/>
+      </w:rPr>
+    </w:lvl>
+    <w:lvl w:ilvl="6" w:tentative="1">
+      <w:start w:val="1"/>
+      <w:numFmt w:val="bullet"/>
+      <w:lvlText w:val=""/>
+      <w:lvlJc w:val="left"/>
+      <w:pPr>
+        <w:tabs>
+          <w:tab w:val="num" w:pos="5040"/>
+        </w:tabs>
+        <w:ind w:left="5040" w:hanging="360"/>
+      </w:pPr>
+      <w:rPr>
+        <w:rFonts w:ascii="Wingdings" w:hAnsi="Wingdings" w:hint="default"/>
+        <w:sz w:val="20"/>
+      </w:rPr>
+    </w:lvl>
+    <w:lvl w:ilvl="7" w:tentative="1">
+      <w:start w:val="1"/>
+      <w:numFmt w:val="bullet"/>
+      <w:lvlText w:val=""/>
+      <w:lvlJc w:val="left"/>
+      <w:pPr>
+        <w:tabs>
+          <w:tab w:val="num" w:pos="5760"/>
+        </w:tabs>
+        <w:ind w:left="5760" w:hanging="360"/>
+      </w:pPr>
+      <w:rPr>
+        <w:rFonts w:ascii="Wingdings" w:hAnsi="Wingdings" w:hint="default"/>
+        <w:sz w:val="20"/>
+      </w:rPr>
+    </w:lvl>
+    <w:lvl w:ilvl="8" w:tentative="1">
+      <w:start w:val="1"/>
+      <w:numFmt w:val="bullet"/>
+      <w:lvlText w:val=""/>
+      <w:lvlJc w:val="left"/>
+      <w:pPr>
+        <w:tabs>
+          <w:tab w:val="num" w:pos="6480"/>
+        </w:tabs>
+        <w:ind w:left="6480" w:hanging="360"/>
+      </w:pPr>
+      <w:rPr>
+        <w:rFonts w:ascii="Wingdings" w:hAnsi="Wingdings" w:hint="default"/>
+        <w:sz w:val="20"/>
+      </w:rPr>
+    </w:lvl>
+  </w:abstractNum>
+  <w:abstractNum w:abstractNumId="1" w15:restartNumberingAfterBreak="0">
+    <w:nsid w:val="1C9A00F5"/>
+    <w:multiLevelType w:val="hybridMultilevel"/>
+    <w:tmpl w:val="7E1ECDB0"/>
+    <w:lvl w:ilvl="0" w:tplc="8A764FC4">
+      <w:start w:val="5"/>
+      <w:numFmt w:val="bullet"/>
+      <w:lvlText w:val="-"/>
+      <w:lvlJc w:val="left"/>
+      <w:pPr>
+        <w:ind w:left="720" w:hanging="360"/>
+      </w:pPr>
+      <w:rPr>
+        <w:rFonts w:ascii="Helvetica" w:eastAsiaTheme="minorHAnsi" w:hAnsi="Helvetica" w:cs="Helvetica" w:hint="default"/>
+        <w:color w:val="6C757D"/>
+        <w:sz w:val="22"/>
+      </w:rPr>
+    </w:lvl>
+    <w:lvl w:ilvl="1" w:tplc="040C0003" w:tentative="1">
+      <w:start w:val="1"/>
+      <w:numFmt w:val="bullet"/>
+      <w:lvlText w:val="o"/>
+      <w:lvlJc w:val="left"/>
+      <w:pPr>
+        <w:ind w:left="1440" w:hanging="360"/>
+      </w:pPr>
+      <w:rPr>
+        <w:rFonts w:ascii="Courier New" w:hAnsi="Courier New" w:cs="Courier New" w:hint="default"/>
+      </w:rPr>
+    </w:lvl>
+    <w:lvl w:ilvl="2" w:tplc="040C0005" w:tentative="1">
+      <w:start w:val="1"/>
+      <w:numFmt w:val="bullet"/>
+      <w:lvlText w:val=""/>
+      <w:lvlJc w:val="left"/>
+      <w:pPr>
+        <w:ind w:left="2160" w:hanging="360"/>
+      </w:pPr>
+      <w:rPr>
+        <w:rFonts w:ascii="Wingdings" w:hAnsi="Wingdings" w:hint="default"/>
+      </w:rPr>
+    </w:lvl>
+    <w:lvl w:ilvl="3" w:tplc="040C0001" w:tentative="1">
+      <w:start w:val="1"/>
+      <w:numFmt w:val="bullet"/>
+      <w:lvlText w:val=""/>
+      <w:lvlJc w:val="left"/>
+      <w:pPr>
+        <w:ind w:left="2880" w:hanging="360"/>
+      </w:pPr>
+      <w:rPr>
+        <w:rFonts w:ascii="Symbol" w:hAnsi="Symbol" w:hint="default"/>
+      </w:rPr>
+    </w:lvl>
+    <w:lvl w:ilvl="4" w:tplc="040C0003" w:tentative="1">
+      <w:start w:val="1"/>
+      <w:numFmt w:val="bullet"/>
+      <w:lvlText w:val="o"/>
+      <w:lvlJc w:val="left"/>
+      <w:pPr>
+        <w:ind w:left="3600" w:hanging="360"/>
+      </w:pPr>
+      <w:rPr>
+        <w:rFonts w:ascii="Courier New" w:hAnsi="Courier New" w:cs="Courier New" w:hint="default"/>
+      </w:rPr>
+    </w:lvl>
+    <w:lvl w:ilvl="5" w:tplc="040C0005" w:tentative="1">
+      <w:start w:val="1"/>
+      <w:numFmt w:val="bullet"/>
+      <w:lvlText w:val=""/>
+      <w:lvlJc w:val="left"/>
+      <w:pPr>
+        <w:ind w:left="4320" w:hanging="360"/>
+      </w:pPr>
+      <w:rPr>
+        <w:rFonts w:ascii="Wingdings" w:hAnsi="Wingdings" w:hint="default"/>
+      </w:rPr>
+    </w:lvl>
+    <w:lvl w:ilvl="6" w:tplc="040C0001" w:tentative="1">
+      <w:start w:val="1"/>
+      <w:numFmt w:val="bullet"/>
+      <w:lvlText w:val=""/>
+      <w:lvlJc w:val="left"/>
+      <w:pPr>
+        <w:ind w:left="5040" w:hanging="360"/>
+      </w:pPr>
+      <w:rPr>
+        <w:rFonts w:ascii="Symbol" w:hAnsi="Symbol" w:hint="default"/>
+      </w:rPr>
+    </w:lvl>
+    <w:lvl w:ilvl="7" w:tplc="040C0003" w:tentative="1">
+      <w:start w:val="1"/>
+      <w:numFmt w:val="bullet"/>
+      <w:lvlText w:val="o"/>
+      <w:lvlJc w:val="left"/>
+      <w:pPr>
+        <w:ind w:left="5760" w:hanging="360"/>
+      </w:pPr>
+      <w:rPr>
+        <w:rFonts w:ascii="Courier New" w:hAnsi="Courier New" w:cs="Courier New" w:hint="default"/>
+      </w:rPr>
+    </w:lvl>
+    <w:lvl w:ilvl="8" w:tplc="040C0005" w:tentative="1">
+      <w:start w:val="1"/>
+      <w:numFmt w:val="bullet"/>
+      <w:lvlText w:val=""/>
+      <w:lvlJc w:val="left"/>
+      <w:pPr>
+        <w:ind w:left="6480" w:hanging="360"/>
+      </w:pPr>
+      <w:rPr>
+        <w:rFonts w:ascii="Wingdings" w:hAnsi="Wingdings" w:hint="default"/>
+      </w:rPr>
+    </w:lvl>
+  </w:abstractNum>
+  <w:num w:numId="1">
+    <w:abstractNumId w:val="1"/>
+  </w:num>
+  <w:num w:numId="2">
+    <w:abstractNumId w:val="0"/>
+  </w:num>
+</w:numbering>
 </file>
 
 <file path=word/styles.xml><?xml version="1.0" encoding="utf-8"?>
@@ -995,6 +2741,7 @@
     <w:lsdException w:name="HTML Sample" w:semiHidden="1" w:unhideWhenUsed="1"/>
     <w:lsdException w:name="HTML Typewriter" w:semiHidden="1" w:unhideWhenUsed="1"/>
     <w:lsdException w:name="HTML Variable" w:semiHidden="1" w:unhideWhenUsed="1"/>
+    <w:lsdException w:name="Normal Table" w:semiHidden="1" w:unhideWhenUsed="1"/>
     <w:lsdException w:name="annotation subject" w:semiHidden="1" w:unhideWhenUsed="1"/>
     <w:lsdException w:name="No List" w:semiHidden="1" w:unhideWhenUsed="1"/>
     <w:lsdException w:name="Outline List 1" w:semiHidden="1" w:unhideWhenUsed="1"/>
@@ -1040,9 +2787,11 @@
     <w:lsdException w:name="Table Subtle 1" w:semiHidden="1" w:unhideWhenUsed="1"/>
     <w:lsdException w:name="Table Subtle 2" w:semiHidden="1" w:unhideWhenUsed="1"/>
     <w:lsdException w:name="Table Web 1" w:semiHidden="1" w:unhideWhenUsed="1"/>
+    <w:lsdException w:name="Table Web 2" w:semiHidden="1" w:unhideWhenUsed="1"/>
     <w:lsdException w:name="Table Web 3" w:semiHidden="1" w:unhideWhenUsed="1"/>
     <w:lsdException w:name="Balloon Text" w:semiHidden="1" w:unhideWhenUsed="1"/>
     <w:lsdException w:name="Table Grid" w:uiPriority="39"/>
+    <w:lsdException w:name="Table Theme" w:semiHidden="1" w:unhideWhenUsed="1"/>
     <w:lsdException w:name="Placeholder Text" w:semiHidden="1"/>
     <w:lsdException w:name="No Spacing" w:uiPriority="1" w:qFormat="1"/>
     <w:lsdException w:name="Light Shading" w:uiPriority="60"/>
@@ -1305,6 +3054,40 @@
       <w:ind w:left="720"/>
       <w:contextualSpacing/>
     </w:pPr>
+  </w:style>
+  <w:style w:type="character" w:styleId="lev">
+    <w:name w:val="Strong"/>
+    <w:basedOn w:val="Policepardfaut"/>
+    <w:uiPriority w:val="22"/>
+    <w:qFormat/>
+    <w:rsid w:val="002A401D"/>
+    <w:rPr>
+      <w:b/>
+      <w:bCs/>
+    </w:rPr>
+  </w:style>
+  <w:style w:type="character" w:styleId="Lienhypertexte">
+    <w:name w:val="Hyperlink"/>
+    <w:basedOn w:val="Policepardfaut"/>
+    <w:uiPriority w:val="99"/>
+    <w:unhideWhenUsed/>
+    <w:rsid w:val="008916D8"/>
+    <w:rPr>
+      <w:color w:val="0563C1" w:themeColor="hyperlink"/>
+      <w:u w:val="single"/>
+    </w:rPr>
+  </w:style>
+  <w:style w:type="character" w:styleId="Mentionnonrsolue">
+    <w:name w:val="Unresolved Mention"/>
+    <w:basedOn w:val="Policepardfaut"/>
+    <w:uiPriority w:val="99"/>
+    <w:semiHidden/>
+    <w:unhideWhenUsed/>
+    <w:rsid w:val="008916D8"/>
+    <w:rPr>
+      <w:color w:val="605E5C"/>
+      <w:shd w:val="clear" w:color="auto" w:fill="E1DFDD"/>
+    </w:rPr>
   </w:style>
 </w:styles>
 </file>

--- a/S2/Référencement/Cours.docx
+++ b/S2/Référencement/Cours.docx
@@ -149,7 +149,39 @@
           <w:sz w:val="24"/>
           <w:szCs w:val="24"/>
         </w:rPr>
-        <w:t xml:space="preserve"> (Search Engine Optimization) : référencement naturel </w:t>
+        <w:t xml:space="preserve"> (</w:t>
+      </w:r>
+      <w:proofErr w:type="spellStart"/>
+      <w:r>
+        <w:rPr>
+          <w:sz w:val="24"/>
+          <w:szCs w:val="24"/>
+        </w:rPr>
+        <w:t>Search</w:t>
+      </w:r>
+      <w:proofErr w:type="spellEnd"/>
+      <w:r>
+        <w:rPr>
+          <w:sz w:val="24"/>
+          <w:szCs w:val="24"/>
+        </w:rPr>
+        <w:t xml:space="preserve"> Engine </w:t>
+      </w:r>
+      <w:proofErr w:type="spellStart"/>
+      <w:r>
+        <w:rPr>
+          <w:sz w:val="24"/>
+          <w:szCs w:val="24"/>
+        </w:rPr>
+        <w:t>Optimization</w:t>
+      </w:r>
+      <w:proofErr w:type="spellEnd"/>
+      <w:r>
+        <w:rPr>
+          <w:sz w:val="24"/>
+          <w:szCs w:val="24"/>
+        </w:rPr>
+        <w:t>) : référencement naturel </w:t>
       </w:r>
     </w:p>
     <w:p>
@@ -173,7 +205,23 @@
           <w:sz w:val="24"/>
           <w:szCs w:val="24"/>
         </w:rPr>
-        <w:t xml:space="preserve"> (Search Engine Advertising) : référencement payant (liens sponsorisés)</w:t>
+        <w:t xml:space="preserve"> (</w:t>
+      </w:r>
+      <w:proofErr w:type="spellStart"/>
+      <w:r>
+        <w:rPr>
+          <w:sz w:val="24"/>
+          <w:szCs w:val="24"/>
+        </w:rPr>
+        <w:t>Search</w:t>
+      </w:r>
+      <w:proofErr w:type="spellEnd"/>
+      <w:r>
+        <w:rPr>
+          <w:sz w:val="24"/>
+          <w:szCs w:val="24"/>
+        </w:rPr>
+        <w:t xml:space="preserve"> Engine Advertising) : référencement payant (liens sponsorisés)</w:t>
       </w:r>
     </w:p>
     <w:p>
@@ -197,7 +245,23 @@
           <w:sz w:val="24"/>
           <w:szCs w:val="24"/>
         </w:rPr>
-        <w:t xml:space="preserve"> (Social Media Optimization) : Optimisation des médias/réseaux sociaux</w:t>
+        <w:t xml:space="preserve"> (Social Media </w:t>
+      </w:r>
+      <w:proofErr w:type="spellStart"/>
+      <w:r>
+        <w:rPr>
+          <w:sz w:val="24"/>
+          <w:szCs w:val="24"/>
+        </w:rPr>
+        <w:t>Optimization</w:t>
+      </w:r>
+      <w:proofErr w:type="spellEnd"/>
+      <w:r>
+        <w:rPr>
+          <w:sz w:val="24"/>
+          <w:szCs w:val="24"/>
+        </w:rPr>
+        <w:t>) : Optimisation des médias/réseaux sociaux</w:t>
       </w:r>
     </w:p>
     <w:p>
@@ -221,7 +285,39 @@
           <w:sz w:val="24"/>
           <w:szCs w:val="24"/>
         </w:rPr>
-        <w:t xml:space="preserve"> (Search Engin Maketing) = </w:t>
+        <w:t xml:space="preserve"> (</w:t>
+      </w:r>
+      <w:proofErr w:type="spellStart"/>
+      <w:r>
+        <w:rPr>
+          <w:sz w:val="24"/>
+          <w:szCs w:val="24"/>
+        </w:rPr>
+        <w:t>Search</w:t>
+      </w:r>
+      <w:proofErr w:type="spellEnd"/>
+      <w:r>
+        <w:rPr>
+          <w:sz w:val="24"/>
+          <w:szCs w:val="24"/>
+        </w:rPr>
+        <w:t xml:space="preserve"> Engin </w:t>
+      </w:r>
+      <w:proofErr w:type="spellStart"/>
+      <w:r>
+        <w:rPr>
+          <w:sz w:val="24"/>
+          <w:szCs w:val="24"/>
+        </w:rPr>
+        <w:t>Maketing</w:t>
+      </w:r>
+      <w:proofErr w:type="spellEnd"/>
+      <w:r>
+        <w:rPr>
+          <w:sz w:val="24"/>
+          <w:szCs w:val="24"/>
+        </w:rPr>
+        <w:t xml:space="preserve">) = </w:t>
       </w:r>
       <w:r>
         <w:rPr>
@@ -419,7 +515,23 @@
           <w:sz w:val="24"/>
           <w:szCs w:val="24"/>
         </w:rPr>
-        <w:t xml:space="preserve">Google offre des résultats différents : Ads, Shopping, Google My Business, etc… </w:t>
+        <w:t xml:space="preserve">Google offre des résultats différents : </w:t>
+      </w:r>
+      <w:proofErr w:type="spellStart"/>
+      <w:r>
+        <w:rPr>
+          <w:sz w:val="24"/>
+          <w:szCs w:val="24"/>
+        </w:rPr>
+        <w:t>Ads</w:t>
+      </w:r>
+      <w:proofErr w:type="spellEnd"/>
+      <w:r>
+        <w:rPr>
+          <w:sz w:val="24"/>
+          <w:szCs w:val="24"/>
+        </w:rPr>
+        <w:t xml:space="preserve">, Shopping, Google My Business, etc… </w:t>
       </w:r>
     </w:p>
     <w:p>
@@ -443,7 +555,39 @@
           <w:sz w:val="24"/>
           <w:szCs w:val="24"/>
         </w:rPr>
-        <w:t> : Search Engine Reasearch Page</w:t>
+        <w:t xml:space="preserve"> : </w:t>
+      </w:r>
+      <w:proofErr w:type="spellStart"/>
+      <w:r>
+        <w:rPr>
+          <w:sz w:val="24"/>
+          <w:szCs w:val="24"/>
+        </w:rPr>
+        <w:t>Search</w:t>
+      </w:r>
+      <w:proofErr w:type="spellEnd"/>
+      <w:r>
+        <w:rPr>
+          <w:sz w:val="24"/>
+          <w:szCs w:val="24"/>
+        </w:rPr>
+        <w:t xml:space="preserve"> Engine </w:t>
+      </w:r>
+      <w:proofErr w:type="spellStart"/>
+      <w:r>
+        <w:rPr>
+          <w:sz w:val="24"/>
+          <w:szCs w:val="24"/>
+        </w:rPr>
+        <w:t>Reasearch</w:t>
+      </w:r>
+      <w:proofErr w:type="spellEnd"/>
+      <w:r>
+        <w:rPr>
+          <w:sz w:val="24"/>
+          <w:szCs w:val="24"/>
+        </w:rPr>
+        <w:t xml:space="preserve"> Page</w:t>
       </w:r>
     </w:p>
     <w:p>
@@ -465,7 +609,23 @@
           <w:sz w:val="24"/>
           <w:szCs w:val="24"/>
         </w:rPr>
-        <w:t> : 50% des recherches sur Google ne donnent lieux à aucun clic (affichage de la réponse directement après l’avoir tapé dans la barre de recherche)</w:t>
+        <w:t xml:space="preserve"> : 50% des recherches sur Google ne donnent </w:t>
+      </w:r>
+      <w:proofErr w:type="spellStart"/>
+      <w:r>
+        <w:rPr>
+          <w:sz w:val="24"/>
+          <w:szCs w:val="24"/>
+        </w:rPr>
+        <w:t>lieux</w:t>
+      </w:r>
+      <w:proofErr w:type="spellEnd"/>
+      <w:r>
+        <w:rPr>
+          <w:sz w:val="24"/>
+          <w:szCs w:val="24"/>
+        </w:rPr>
+        <w:t xml:space="preserve"> à aucun clic (affichage de la réponse directement après l’avoir tapé dans la barre de recherche)</w:t>
       </w:r>
       <w:r>
         <w:rPr>
@@ -497,8 +657,18 @@
           <w:szCs w:val="24"/>
           <w:u w:val="single"/>
         </w:rPr>
-        <w:t>3. Google Ads</w:t>
-      </w:r>
+        <w:t xml:space="preserve">3. Google </w:t>
+      </w:r>
+      <w:proofErr w:type="spellStart"/>
+      <w:r>
+        <w:rPr>
+          <w:sz w:val="24"/>
+          <w:szCs w:val="24"/>
+          <w:u w:val="single"/>
+        </w:rPr>
+        <w:t>Ads</w:t>
+      </w:r>
+      <w:proofErr w:type="spellEnd"/>
     </w:p>
     <w:p>
       <w:pPr>
@@ -608,7 +778,23 @@
           <w:szCs w:val="24"/>
         </w:rPr>
         <w:lastRenderedPageBreak/>
-        <w:t xml:space="preserve">Exemple : un site qui vend des produits bio veut annoncer sur Google Ads : </w:t>
+        <w:t xml:space="preserve">Exemple : un site qui vend des produits bio veut annoncer sur Google </w:t>
+      </w:r>
+      <w:proofErr w:type="spellStart"/>
+      <w:r>
+        <w:rPr>
+          <w:sz w:val="24"/>
+          <w:szCs w:val="24"/>
+        </w:rPr>
+        <w:t>Ads</w:t>
+      </w:r>
+      <w:proofErr w:type="spellEnd"/>
+      <w:r>
+        <w:rPr>
+          <w:sz w:val="24"/>
+          <w:szCs w:val="24"/>
+        </w:rPr>
+        <w:t xml:space="preserve"> : </w:t>
       </w:r>
     </w:p>
     <w:p>
@@ -786,7 +972,23 @@
           <w:sz w:val="24"/>
           <w:szCs w:val="24"/>
         </w:rPr>
-        <w:t xml:space="preserve">4 annonces max sur Google Ads (le 5ieme apparait pas sur la page </w:t>
+        <w:t xml:space="preserve">4 annonces max sur Google </w:t>
+      </w:r>
+      <w:proofErr w:type="spellStart"/>
+      <w:r>
+        <w:rPr>
+          <w:sz w:val="24"/>
+          <w:szCs w:val="24"/>
+        </w:rPr>
+        <w:t>Ads</w:t>
+      </w:r>
+      <w:proofErr w:type="spellEnd"/>
+      <w:r>
+        <w:rPr>
+          <w:sz w:val="24"/>
+          <w:szCs w:val="24"/>
+        </w:rPr>
+        <w:t xml:space="preserve"> (le 5ieme apparait pas sur la page </w:t>
       </w:r>
       <w:r>
         <w:rPr>
@@ -810,6 +1012,7 @@
           <w:szCs w:val="24"/>
         </w:rPr>
       </w:pPr>
+      <w:proofErr w:type="spellStart"/>
       <w:r>
         <w:rPr>
           <w:i/>
@@ -817,7 +1020,17 @@
           <w:sz w:val="24"/>
           <w:szCs w:val="24"/>
         </w:rPr>
-        <w:t>Quality Score</w:t>
+        <w:t>Quality</w:t>
+      </w:r>
+      <w:proofErr w:type="spellEnd"/>
+      <w:r>
+        <w:rPr>
+          <w:i/>
+          <w:iCs/>
+          <w:sz w:val="24"/>
+          <w:szCs w:val="24"/>
+        </w:rPr>
+        <w:t xml:space="preserve"> Score</w:t>
       </w:r>
       <w:r>
         <w:rPr>
@@ -1030,7 +1243,23 @@
           <w:sz w:val="24"/>
           <w:szCs w:val="24"/>
         </w:rPr>
-        <w:t>enregistrement des vos pages (données) en vue d’une diffusion sur le moteur de recherche lors d’une recherche / requête d’un internaute, opérateur site:fnac.com dans la barre de recherche Google. Il y a 10 résultats naturels par page.</w:t>
+        <w:t xml:space="preserve">enregistrement </w:t>
+      </w:r>
+      <w:proofErr w:type="spellStart"/>
+      <w:r>
+        <w:rPr>
+          <w:sz w:val="24"/>
+          <w:szCs w:val="24"/>
+        </w:rPr>
+        <w:t>des</w:t>
+      </w:r>
+      <w:proofErr w:type="spellEnd"/>
+      <w:r>
+        <w:rPr>
+          <w:sz w:val="24"/>
+          <w:szCs w:val="24"/>
+        </w:rPr>
+        <w:t xml:space="preserve"> vos pages (données) en vue d’une diffusion sur le moteur de recherche lors d’une recherche / requête d’un internaute, opérateur site:fnac.com dans la barre de recherche Google. Il y a 10 résultats naturels par page.</w:t>
       </w:r>
     </w:p>
     <w:p>
@@ -1150,7 +1379,23 @@
           <w:sz w:val="24"/>
           <w:szCs w:val="24"/>
         </w:rPr>
-        <w:t>Importance de l’indexation (site :ndd.com (ndd = nom de domaine))</w:t>
+        <w:t>Importance de l’indexation (site :ndd.com (</w:t>
+      </w:r>
+      <w:proofErr w:type="spellStart"/>
+      <w:r>
+        <w:rPr>
+          <w:sz w:val="24"/>
+          <w:szCs w:val="24"/>
+        </w:rPr>
+        <w:t>ndd</w:t>
+      </w:r>
+      <w:proofErr w:type="spellEnd"/>
+      <w:r>
+        <w:rPr>
+          <w:sz w:val="24"/>
+          <w:szCs w:val="24"/>
+        </w:rPr>
+        <w:t xml:space="preserve"> = nom de domaine))</w:t>
       </w:r>
     </w:p>
     <w:p>
@@ -1248,17 +1493,7 @@
           <w:szCs w:val="24"/>
           <w:shd w:val="clear" w:color="auto" w:fill="FFFFFF"/>
         </w:rPr>
-        <w:t>P</w:t>
-      </w:r>
-      <w:r>
-        <w:rPr>
-          <w:rFonts w:cstheme="minorHAnsi"/>
-          <w:color w:val="6C757D"/>
-          <w:sz w:val="24"/>
-          <w:szCs w:val="24"/>
-          <w:shd w:val="clear" w:color="auto" w:fill="FFFFFF"/>
-        </w:rPr>
-        <w:t>lutôt que de publier un long texte, écrire une liste avec différents points clés et accompagnée cette liste d’une vidéo</w:t>
+        <w:t>Plutôt que de publier un long texte, écrire une liste avec différents points clés et accompagnée cette liste d’une vidéo</w:t>
       </w:r>
       <w:r>
         <w:rPr>
@@ -1322,58 +1557,28 @@
           <w:szCs w:val="24"/>
           <w:shd w:val="clear" w:color="auto" w:fill="FFFFFF"/>
         </w:rPr>
-        <w:t>A</w:t>
-      </w:r>
-      <w:r>
-        <w:rPr>
+        <w:t>Ajouter de </w:t>
+      </w:r>
+      <w:r>
+        <w:rPr>
+          <w:rStyle w:val="lev"/>
           <w:rFonts w:cstheme="minorHAnsi"/>
           <w:color w:val="5E5E5E"/>
           <w:sz w:val="24"/>
           <w:szCs w:val="24"/>
           <w:shd w:val="clear" w:color="auto" w:fill="FFFFFF"/>
         </w:rPr>
-        <w:t>jouter de </w:t>
-      </w:r>
-      <w:r>
-        <w:rPr>
-          <w:rStyle w:val="lev"/>
+        <w:t>nouvelles phrases ou des verbes d’actions</w:t>
+      </w:r>
+      <w:r>
+        <w:rPr>
           <w:rFonts w:cstheme="minorHAnsi"/>
           <w:color w:val="5E5E5E"/>
           <w:sz w:val="24"/>
           <w:szCs w:val="24"/>
           <w:shd w:val="clear" w:color="auto" w:fill="FFFFFF"/>
         </w:rPr>
-        <w:t>nouvelles phrases ou des verbes d’actions</w:t>
-      </w:r>
-      <w:r>
-        <w:rPr>
-          <w:rFonts w:cstheme="minorHAnsi"/>
-          <w:color w:val="5E5E5E"/>
-          <w:sz w:val="24"/>
-          <w:szCs w:val="24"/>
-          <w:shd w:val="clear" w:color="auto" w:fill="FFFFFF"/>
-        </w:rPr>
-        <w:t> au sein de</w:t>
-      </w:r>
-      <w:r>
-        <w:rPr>
-          <w:rFonts w:cstheme="minorHAnsi"/>
-          <w:color w:val="5E5E5E"/>
-          <w:sz w:val="24"/>
-          <w:szCs w:val="24"/>
-          <w:shd w:val="clear" w:color="auto" w:fill="FFFFFF"/>
-        </w:rPr>
-        <w:t xml:space="preserve">s </w:t>
-      </w:r>
-      <w:r>
-        <w:rPr>
-          <w:rFonts w:cstheme="minorHAnsi"/>
-          <w:color w:val="5E5E5E"/>
-          <w:sz w:val="24"/>
-          <w:szCs w:val="24"/>
-          <w:shd w:val="clear" w:color="auto" w:fill="FFFFFF"/>
-        </w:rPr>
-        <w:t>contenu</w:t>
+        <w:t> au sein des contenu</w:t>
       </w:r>
       <w:r>
         <w:rPr>
@@ -1511,183 +1716,7 @@
           <w:szCs w:val="24"/>
           <w:shd w:val="clear" w:color="auto" w:fill="FFFFFF"/>
         </w:rPr>
-        <w:t>d</w:t>
-      </w:r>
-      <w:r>
-        <w:rPr>
-          <w:rFonts w:cstheme="minorHAnsi"/>
-          <w:color w:val="212121"/>
-          <w:spacing w:val="5"/>
-          <w:sz w:val="24"/>
-          <w:szCs w:val="24"/>
-          <w:shd w:val="clear" w:color="auto" w:fill="FFFFFF"/>
-        </w:rPr>
-        <w:t xml:space="preserve">’une </w:t>
-      </w:r>
-      <w:r>
-        <w:rPr>
-          <w:rFonts w:cstheme="minorHAnsi"/>
-          <w:color w:val="212121"/>
-          <w:spacing w:val="5"/>
-          <w:sz w:val="24"/>
-          <w:szCs w:val="24"/>
-          <w:shd w:val="clear" w:color="auto" w:fill="FFFFFF"/>
-        </w:rPr>
-        <w:t xml:space="preserve">page a un impact sur l’expérience utilisateur </w:t>
-      </w:r>
-      <w:r>
-        <w:rPr>
-          <w:rFonts w:cstheme="minorHAnsi"/>
-          <w:color w:val="212121"/>
-          <w:spacing w:val="5"/>
-          <w:sz w:val="24"/>
-          <w:szCs w:val="24"/>
-          <w:shd w:val="clear" w:color="auto" w:fill="FFFFFF"/>
-        </w:rPr>
-        <w:t>car les</w:t>
-      </w:r>
-      <w:r>
-        <w:rPr>
-          <w:rFonts w:cstheme="minorHAnsi"/>
-          <w:color w:val="212121"/>
-          <w:spacing w:val="5"/>
-          <w:sz w:val="24"/>
-          <w:szCs w:val="24"/>
-          <w:shd w:val="clear" w:color="auto" w:fill="FFFFFF"/>
-        </w:rPr>
-        <w:t xml:space="preserve"> visiteurs partiront tout simplement </w:t>
-      </w:r>
-      <w:r>
-        <w:rPr>
-          <w:rFonts w:cstheme="minorHAnsi"/>
-          <w:color w:val="212121"/>
-          <w:spacing w:val="5"/>
-          <w:sz w:val="24"/>
-          <w:szCs w:val="24"/>
-          <w:shd w:val="clear" w:color="auto" w:fill="FFFFFF"/>
-        </w:rPr>
-        <w:t>du</w:t>
-      </w:r>
-      <w:r>
-        <w:rPr>
-          <w:rFonts w:cstheme="minorHAnsi"/>
-          <w:color w:val="212121"/>
-          <w:spacing w:val="5"/>
-          <w:sz w:val="24"/>
-          <w:szCs w:val="24"/>
-          <w:shd w:val="clear" w:color="auto" w:fill="FFFFFF"/>
-        </w:rPr>
-        <w:t xml:space="preserve"> site s’il ne s’affiche pas rapidement. </w:t>
-      </w:r>
-      <w:r>
-        <w:rPr>
-          <w:rFonts w:cstheme="minorHAnsi"/>
-          <w:color w:val="212121"/>
-          <w:spacing w:val="5"/>
-          <w:sz w:val="24"/>
-          <w:szCs w:val="24"/>
-          <w:shd w:val="clear" w:color="auto" w:fill="FFFFFF"/>
-        </w:rPr>
-        <w:t xml:space="preserve">La </w:t>
-      </w:r>
-      <w:r>
-        <w:rPr>
-          <w:rFonts w:cstheme="minorHAnsi"/>
-          <w:color w:val="212121"/>
-          <w:spacing w:val="5"/>
-          <w:sz w:val="24"/>
-          <w:szCs w:val="24"/>
-          <w:shd w:val="clear" w:color="auto" w:fill="FFFFFF"/>
-        </w:rPr>
-        <w:t xml:space="preserve">page lente est </w:t>
-      </w:r>
-      <w:r>
-        <w:rPr>
-          <w:rFonts w:cstheme="minorHAnsi"/>
-          <w:color w:val="212121"/>
-          <w:spacing w:val="5"/>
-          <w:sz w:val="24"/>
-          <w:szCs w:val="24"/>
-          <w:shd w:val="clear" w:color="auto" w:fill="FFFFFF"/>
-        </w:rPr>
-        <w:t xml:space="preserve">donc </w:t>
-      </w:r>
-      <w:r>
-        <w:rPr>
-          <w:rFonts w:cstheme="minorHAnsi"/>
-          <w:color w:val="212121"/>
-          <w:spacing w:val="5"/>
-          <w:sz w:val="24"/>
-          <w:szCs w:val="24"/>
-          <w:shd w:val="clear" w:color="auto" w:fill="FFFFFF"/>
-        </w:rPr>
-        <w:t xml:space="preserve">pénalisée par les moteurs de recherche et </w:t>
-      </w:r>
-      <w:r>
-        <w:rPr>
-          <w:rFonts w:cstheme="minorHAnsi"/>
-          <w:color w:val="212121"/>
-          <w:spacing w:val="5"/>
-          <w:sz w:val="24"/>
-          <w:szCs w:val="24"/>
-          <w:shd w:val="clear" w:color="auto" w:fill="FFFFFF"/>
-        </w:rPr>
-        <w:t xml:space="preserve">cela </w:t>
-      </w:r>
-      <w:r>
-        <w:rPr>
-          <w:rFonts w:cstheme="minorHAnsi"/>
-          <w:color w:val="212121"/>
-          <w:spacing w:val="5"/>
-          <w:sz w:val="24"/>
-          <w:szCs w:val="24"/>
-          <w:shd w:val="clear" w:color="auto" w:fill="FFFFFF"/>
-        </w:rPr>
-        <w:t xml:space="preserve">a un impact négatif sur </w:t>
-      </w:r>
-      <w:r>
-        <w:rPr>
-          <w:rFonts w:cstheme="minorHAnsi"/>
-          <w:color w:val="212121"/>
-          <w:spacing w:val="5"/>
-          <w:sz w:val="24"/>
-          <w:szCs w:val="24"/>
-          <w:shd w:val="clear" w:color="auto" w:fill="FFFFFF"/>
-        </w:rPr>
-        <w:t xml:space="preserve">le </w:t>
-      </w:r>
-      <w:r>
-        <w:rPr>
-          <w:rFonts w:cstheme="minorHAnsi"/>
-          <w:color w:val="212121"/>
-          <w:spacing w:val="5"/>
-          <w:sz w:val="24"/>
-          <w:szCs w:val="24"/>
-          <w:shd w:val="clear" w:color="auto" w:fill="FFFFFF"/>
-        </w:rPr>
-        <w:t>référencement naturel</w:t>
-      </w:r>
-      <w:r>
-        <w:rPr>
-          <w:rFonts w:cstheme="minorHAnsi"/>
-          <w:color w:val="212121"/>
-          <w:spacing w:val="5"/>
-          <w:sz w:val="24"/>
-          <w:szCs w:val="24"/>
-          <w:shd w:val="clear" w:color="auto" w:fill="FFFFFF"/>
-        </w:rPr>
-        <w:t xml:space="preserve"> de la page</w:t>
-      </w:r>
-      <w:r>
-        <w:rPr>
-          <w:rFonts w:cstheme="minorHAnsi"/>
-          <w:color w:val="212121"/>
-          <w:spacing w:val="5"/>
-          <w:sz w:val="24"/>
-          <w:szCs w:val="24"/>
-          <w:shd w:val="clear" w:color="auto" w:fill="FFFFFF"/>
-        </w:rPr>
-        <w:t>.</w:t>
+        <w:t>d’une page a un impact sur l’expérience utilisateur car les visiteurs partiront tout simplement du site s’il ne s’affiche pas rapidement. La page lente est donc pénalisée par les moteurs de recherche et cela a un impact négatif sur le référencement naturel de la page.</w:t>
       </w:r>
     </w:p>
     <w:p>
@@ -1755,8 +1784,9 @@
           <w:szCs w:val="24"/>
           <w:lang w:eastAsia="fr-FR"/>
         </w:rPr>
-        <w:t>Rédigez des balises Hn performantes H1, H2, H3, H4, H5, dans le bon ordre. La police de la h2 ne doit pas être plus grande que celle du titre h1 par exemple</w:t>
-      </w:r>
+        <w:t xml:space="preserve">Rédigez des balises </w:t>
+      </w:r>
+      <w:proofErr w:type="spellStart"/>
       <w:r>
         <w:rPr>
           <w:rFonts w:eastAsia="Times New Roman" w:cstheme="minorHAnsi"/>
@@ -1766,7 +1796,19 @@
           <w:szCs w:val="24"/>
           <w:lang w:eastAsia="fr-FR"/>
         </w:rPr>
-        <w:t xml:space="preserve">, ne pas laisser trop d’espaces blancs sur la page, ne pas dupliquer du contenu, </w:t>
+        <w:t>Hn</w:t>
+      </w:r>
+      <w:proofErr w:type="spellEnd"/>
+      <w:r>
+        <w:rPr>
+          <w:rFonts w:eastAsia="Times New Roman" w:cstheme="minorHAnsi"/>
+          <w:color w:val="212121"/>
+          <w:spacing w:val="5"/>
+          <w:sz w:val="24"/>
+          <w:szCs w:val="24"/>
+          <w:lang w:eastAsia="fr-FR"/>
+        </w:rPr>
+        <w:t xml:space="preserve"> performantes H1, H2, H3, H4, H5, dans le bon ordre. La police de la h2 ne doit pas être plus grande que celle du titre h1 par exemple, ne pas laisser trop d’espaces blancs sur la page, ne pas dupliquer du contenu, </w:t>
       </w:r>
       <w:r>
         <w:rPr>
@@ -1879,7 +1921,27 @@
           <w:sz w:val="24"/>
           <w:szCs w:val="24"/>
         </w:rPr>
-        <w:t xml:space="preserve"> ndd = nom de domaine</w:t>
+        <w:t xml:space="preserve"> </w:t>
+      </w:r>
+      <w:proofErr w:type="spellStart"/>
+      <w:r>
+        <w:rPr>
+          <w:rFonts w:cstheme="minorHAnsi"/>
+          <w:color w:val="70AD47" w:themeColor="accent6"/>
+          <w:sz w:val="24"/>
+          <w:szCs w:val="24"/>
+        </w:rPr>
+        <w:t>ndd</w:t>
+      </w:r>
+      <w:proofErr w:type="spellEnd"/>
+      <w:r>
+        <w:rPr>
+          <w:rFonts w:cstheme="minorHAnsi"/>
+          <w:color w:val="70AD47" w:themeColor="accent6"/>
+          <w:sz w:val="24"/>
+          <w:szCs w:val="24"/>
+        </w:rPr>
+        <w:t xml:space="preserve"> = nom de domaine</w:t>
       </w:r>
     </w:p>
     <w:p>
@@ -1969,34 +2031,7 @@
           <w:sz w:val="24"/>
           <w:szCs w:val="24"/>
         </w:rPr>
-        <w:t xml:space="preserve"> </w:t>
-      </w:r>
-      <w:r>
-        <w:rPr>
-          <w:rFonts w:cstheme="minorHAnsi"/>
-          <w:color w:val="70AD47" w:themeColor="accent6"/>
-          <w:sz w:val="24"/>
-          <w:szCs w:val="24"/>
-        </w:rPr>
-        <w:t>(importance m</w:t>
-      </w:r>
-      <w:r>
-        <w:rPr>
-          <w:rFonts w:cstheme="minorHAnsi"/>
-          <w:color w:val="70AD47" w:themeColor="accent6"/>
-          <w:sz w:val="24"/>
-          <w:szCs w:val="24"/>
-        </w:rPr>
-        <w:t>oyenne à forte</w:t>
-      </w:r>
-      <w:r>
-        <w:rPr>
-          <w:rFonts w:cstheme="minorHAnsi"/>
-          <w:color w:val="70AD47" w:themeColor="accent6"/>
-          <w:sz w:val="24"/>
-          <w:szCs w:val="24"/>
-        </w:rPr>
-        <w:t>)</w:t>
+        <w:t xml:space="preserve"> (importance moyenne à forte)</w:t>
       </w:r>
     </w:p>
     <w:p>
@@ -2086,34 +2121,7 @@
           <w:sz w:val="24"/>
           <w:szCs w:val="24"/>
         </w:rPr>
-        <w:t xml:space="preserve">Vitesse de rafraichissement </w:t>
-      </w:r>
-      <w:r>
-        <w:rPr>
-          <w:rFonts w:cstheme="minorHAnsi"/>
-          <w:color w:val="70AD47" w:themeColor="accent6"/>
-          <w:sz w:val="24"/>
-          <w:szCs w:val="24"/>
-        </w:rPr>
-        <w:t xml:space="preserve"> (importance </w:t>
-      </w:r>
-      <w:r>
-        <w:rPr>
-          <w:rFonts w:cstheme="minorHAnsi"/>
-          <w:color w:val="70AD47" w:themeColor="accent6"/>
-          <w:sz w:val="24"/>
-          <w:szCs w:val="24"/>
-        </w:rPr>
-        <w:t>moyenne</w:t>
-      </w:r>
-      <w:r>
-        <w:rPr>
-          <w:rFonts w:cstheme="minorHAnsi"/>
-          <w:color w:val="70AD47" w:themeColor="accent6"/>
-          <w:sz w:val="24"/>
-          <w:szCs w:val="24"/>
-        </w:rPr>
-        <w:t>)</w:t>
+        <w:t>Vitesse de rafraichissement  (importance moyenne)</w:t>
       </w:r>
     </w:p>
     <w:p>
@@ -2178,14 +2186,25 @@
           <w:szCs w:val="24"/>
         </w:rPr>
       </w:pPr>
-      <w:r>
-        <w:rPr>
-          <w:rFonts w:cstheme="minorHAnsi"/>
-          <w:color w:val="70AD47" w:themeColor="accent6"/>
-          <w:sz w:val="24"/>
-          <w:szCs w:val="24"/>
-        </w:rPr>
-        <w:t>Title du site (70 caractères max, mots-clés) (importance capitale)</w:t>
+      <w:proofErr w:type="spellStart"/>
+      <w:r>
+        <w:rPr>
+          <w:rFonts w:cstheme="minorHAnsi"/>
+          <w:color w:val="70AD47" w:themeColor="accent6"/>
+          <w:sz w:val="24"/>
+          <w:szCs w:val="24"/>
+        </w:rPr>
+        <w:t>Title</w:t>
+      </w:r>
+      <w:proofErr w:type="spellEnd"/>
+      <w:r>
+        <w:rPr>
+          <w:rFonts w:cstheme="minorHAnsi"/>
+          <w:color w:val="70AD47" w:themeColor="accent6"/>
+          <w:sz w:val="24"/>
+          <w:szCs w:val="24"/>
+        </w:rPr>
+        <w:t xml:space="preserve"> du site (70 caractères max, mots-clés) (importance capitale)</w:t>
       </w:r>
     </w:p>
     <w:p>
@@ -2209,7 +2228,27 @@
           <w:sz w:val="24"/>
           <w:szCs w:val="24"/>
         </w:rPr>
-        <w:t>Balises Hn (h1 à h6) titres exclusivement dans le contenu de la page (h1 à h3)</w:t>
+        <w:t xml:space="preserve">Balises </w:t>
+      </w:r>
+      <w:proofErr w:type="spellStart"/>
+      <w:r>
+        <w:rPr>
+          <w:rFonts w:cstheme="minorHAnsi"/>
+          <w:color w:val="70AD47" w:themeColor="accent6"/>
+          <w:sz w:val="24"/>
+          <w:szCs w:val="24"/>
+        </w:rPr>
+        <w:t>Hn</w:t>
+      </w:r>
+      <w:proofErr w:type="spellEnd"/>
+      <w:r>
+        <w:rPr>
+          <w:rFonts w:cstheme="minorHAnsi"/>
+          <w:color w:val="70AD47" w:themeColor="accent6"/>
+          <w:sz w:val="24"/>
+          <w:szCs w:val="24"/>
+        </w:rPr>
+        <w:t xml:space="preserve"> (h1 à h6) titres exclusivement dans le contenu de la page (h1 à h3)</w:t>
       </w:r>
       <w:r>
         <w:rPr>
@@ -2242,16 +2281,56 @@
           <w:sz w:val="24"/>
           <w:szCs w:val="24"/>
         </w:rPr>
-        <w:t>Meta decription : meilleure description</w:t>
-      </w:r>
-      <w:r>
-        <w:rPr>
-          <w:rFonts w:cstheme="minorHAnsi"/>
-          <w:color w:val="70AD47" w:themeColor="accent6"/>
-          <w:sz w:val="24"/>
-          <w:szCs w:val="24"/>
-        </w:rPr>
-        <w:t xml:space="preserve"> (max 165 carac et texte marketing)</w:t>
+        <w:t xml:space="preserve">Meta </w:t>
+      </w:r>
+      <w:proofErr w:type="spellStart"/>
+      <w:r>
+        <w:rPr>
+          <w:rFonts w:cstheme="minorHAnsi"/>
+          <w:color w:val="70AD47" w:themeColor="accent6"/>
+          <w:sz w:val="24"/>
+          <w:szCs w:val="24"/>
+        </w:rPr>
+        <w:t>decription</w:t>
+      </w:r>
+      <w:proofErr w:type="spellEnd"/>
+      <w:r>
+        <w:rPr>
+          <w:rFonts w:cstheme="minorHAnsi"/>
+          <w:color w:val="70AD47" w:themeColor="accent6"/>
+          <w:sz w:val="24"/>
+          <w:szCs w:val="24"/>
+        </w:rPr>
+        <w:t> : meilleure description</w:t>
+      </w:r>
+      <w:r>
+        <w:rPr>
+          <w:rFonts w:cstheme="minorHAnsi"/>
+          <w:color w:val="70AD47" w:themeColor="accent6"/>
+          <w:sz w:val="24"/>
+          <w:szCs w:val="24"/>
+        </w:rPr>
+        <w:t xml:space="preserve"> (max 165 </w:t>
+      </w:r>
+      <w:proofErr w:type="spellStart"/>
+      <w:r>
+        <w:rPr>
+          <w:rFonts w:cstheme="minorHAnsi"/>
+          <w:color w:val="70AD47" w:themeColor="accent6"/>
+          <w:sz w:val="24"/>
+          <w:szCs w:val="24"/>
+        </w:rPr>
+        <w:t>carac</w:t>
+      </w:r>
+      <w:proofErr w:type="spellEnd"/>
+      <w:r>
+        <w:rPr>
+          <w:rFonts w:cstheme="minorHAnsi"/>
+          <w:color w:val="70AD47" w:themeColor="accent6"/>
+          <w:sz w:val="24"/>
+          <w:szCs w:val="24"/>
+        </w:rPr>
+        <w:t xml:space="preserve"> et texte marketing)</w:t>
       </w:r>
       <w:r>
         <w:rPr>
@@ -2321,7 +2400,27 @@
           <w:szCs w:val="24"/>
         </w:rPr>
         <w:lastRenderedPageBreak/>
-        <w:t>Rich Snippet : extrait enrichi (infos supplémentaires : images, étoiles, avis, prix, temps de cuisson,…)</w:t>
+        <w:t xml:space="preserve">Rich </w:t>
+      </w:r>
+      <w:proofErr w:type="spellStart"/>
+      <w:r>
+        <w:rPr>
+          <w:rFonts w:cstheme="minorHAnsi"/>
+          <w:color w:val="70AD47" w:themeColor="accent6"/>
+          <w:sz w:val="24"/>
+          <w:szCs w:val="24"/>
+        </w:rPr>
+        <w:t>Snippet</w:t>
+      </w:r>
+      <w:proofErr w:type="spellEnd"/>
+      <w:r>
+        <w:rPr>
+          <w:rFonts w:cstheme="minorHAnsi"/>
+          <w:color w:val="70AD47" w:themeColor="accent6"/>
+          <w:sz w:val="24"/>
+          <w:szCs w:val="24"/>
+        </w:rPr>
+        <w:t> : extrait enrichi (infos supplémentaires : images, étoiles, avis, prix, temps de cuisson,…)</w:t>
       </w:r>
       <w:r>
         <w:rPr>
@@ -2331,6 +2430,809 @@
           <w:szCs w:val="24"/>
         </w:rPr>
         <w:t xml:space="preserve"> qui favorise le taux de clics</w:t>
+      </w:r>
+    </w:p>
+    <w:p>
+      <w:pPr>
+        <w:rPr>
+          <w:rFonts w:cstheme="minorHAnsi"/>
+          <w:color w:val="70AD47" w:themeColor="accent6"/>
+          <w:sz w:val="24"/>
+          <w:szCs w:val="24"/>
+        </w:rPr>
+      </w:pPr>
+    </w:p>
+    <w:p>
+      <w:pPr>
+        <w:rPr>
+          <w:rFonts w:cstheme="minorHAnsi"/>
+          <w:color w:val="70AD47" w:themeColor="accent6"/>
+          <w:sz w:val="24"/>
+          <w:szCs w:val="24"/>
+        </w:rPr>
+      </w:pPr>
+    </w:p>
+    <w:p>
+      <w:pPr>
+        <w:rPr>
+          <w:rFonts w:cstheme="minorHAnsi"/>
+          <w:color w:val="70AD47" w:themeColor="accent6"/>
+          <w:sz w:val="24"/>
+          <w:szCs w:val="24"/>
+        </w:rPr>
+      </w:pPr>
+      <w:r>
+        <w:rPr>
+          <w:rFonts w:cstheme="minorHAnsi"/>
+          <w:color w:val="70AD47" w:themeColor="accent6"/>
+          <w:sz w:val="24"/>
+          <w:szCs w:val="24"/>
+        </w:rPr>
+        <w:t xml:space="preserve">Balises a </w:t>
+      </w:r>
+      <w:proofErr w:type="spellStart"/>
+      <w:r>
+        <w:rPr>
+          <w:rFonts w:cstheme="minorHAnsi"/>
+          <w:color w:val="70AD47" w:themeColor="accent6"/>
+          <w:sz w:val="24"/>
+          <w:szCs w:val="24"/>
+        </w:rPr>
+        <w:t>optimisier</w:t>
+      </w:r>
+      <w:proofErr w:type="spellEnd"/>
+      <w:r>
+        <w:rPr>
+          <w:rFonts w:cstheme="minorHAnsi"/>
+          <w:color w:val="70AD47" w:themeColor="accent6"/>
+          <w:sz w:val="24"/>
+          <w:szCs w:val="24"/>
+        </w:rPr>
+        <w:t> :</w:t>
+      </w:r>
+    </w:p>
+    <w:p>
+      <w:pPr>
+        <w:pStyle w:val="Paragraphedeliste"/>
+        <w:numPr>
+          <w:ilvl w:val="0"/>
+          <w:numId w:val="1"/>
+        </w:numPr>
+        <w:rPr>
+          <w:rFonts w:cstheme="minorHAnsi"/>
+          <w:sz w:val="24"/>
+          <w:szCs w:val="24"/>
+        </w:rPr>
+      </w:pPr>
+      <w:proofErr w:type="spellStart"/>
+      <w:r>
+        <w:rPr>
+          <w:rFonts w:cstheme="minorHAnsi"/>
+          <w:sz w:val="24"/>
+          <w:szCs w:val="24"/>
+        </w:rPr>
+        <w:t>Title</w:t>
+      </w:r>
+      <w:proofErr w:type="spellEnd"/>
+      <w:r>
+        <w:rPr>
+          <w:rFonts w:cstheme="minorHAnsi"/>
+          <w:sz w:val="24"/>
+          <w:szCs w:val="24"/>
+        </w:rPr>
+        <w:t> : optimisation des mots + 70 caractères max</w:t>
+      </w:r>
+    </w:p>
+    <w:p>
+      <w:pPr>
+        <w:pStyle w:val="Paragraphedeliste"/>
+        <w:numPr>
+          <w:ilvl w:val="0"/>
+          <w:numId w:val="1"/>
+        </w:numPr>
+        <w:rPr>
+          <w:rFonts w:cstheme="minorHAnsi"/>
+          <w:sz w:val="24"/>
+          <w:szCs w:val="24"/>
+        </w:rPr>
+      </w:pPr>
+      <w:r>
+        <w:rPr>
+          <w:rFonts w:cstheme="minorHAnsi"/>
+          <w:sz w:val="24"/>
+          <w:szCs w:val="24"/>
+        </w:rPr>
+        <w:t>h1 : une seule balise par page</w:t>
+      </w:r>
+      <w:r>
+        <w:rPr>
+          <w:rFonts w:cstheme="minorHAnsi"/>
+          <w:sz w:val="24"/>
+          <w:szCs w:val="24"/>
+        </w:rPr>
+        <w:t xml:space="preserve"> +  on remet les points principaux comme dans </w:t>
+      </w:r>
+      <w:proofErr w:type="spellStart"/>
+      <w:r>
+        <w:rPr>
+          <w:rFonts w:cstheme="minorHAnsi"/>
+          <w:sz w:val="24"/>
+          <w:szCs w:val="24"/>
+        </w:rPr>
+        <w:t>title</w:t>
+      </w:r>
+      <w:proofErr w:type="spellEnd"/>
+      <w:r>
+        <w:rPr>
+          <w:rFonts w:cstheme="minorHAnsi"/>
+          <w:sz w:val="24"/>
+          <w:szCs w:val="24"/>
+        </w:rPr>
+        <w:t xml:space="preserve"> (plus précisément : passer de Ecran PC- Achat moniteur pc au meilleur prix à Ecran PC – Pour ordinateur ou PC Portable)</w:t>
+      </w:r>
+    </w:p>
+    <w:p>
+      <w:pPr>
+        <w:pStyle w:val="Paragraphedeliste"/>
+        <w:numPr>
+          <w:ilvl w:val="0"/>
+          <w:numId w:val="1"/>
+        </w:numPr>
+        <w:rPr>
+          <w:rFonts w:cstheme="minorHAnsi"/>
+          <w:sz w:val="24"/>
+          <w:szCs w:val="24"/>
+        </w:rPr>
+      </w:pPr>
+      <w:r>
+        <w:rPr>
+          <w:rFonts w:cstheme="minorHAnsi"/>
+          <w:sz w:val="24"/>
+          <w:szCs w:val="24"/>
+        </w:rPr>
+        <w:t xml:space="preserve">h2 : </w:t>
+      </w:r>
+      <w:r>
+        <w:rPr>
+          <w:rFonts w:cstheme="minorHAnsi"/>
+          <w:sz w:val="24"/>
+          <w:szCs w:val="24"/>
+        </w:rPr>
+        <w:t>sous titres avec par exemple nom des produits </w:t>
+      </w:r>
+    </w:p>
+    <w:p>
+      <w:pPr>
+        <w:rPr>
+          <w:rFonts w:cstheme="minorHAnsi"/>
+          <w:sz w:val="24"/>
+          <w:szCs w:val="24"/>
+        </w:rPr>
+      </w:pPr>
+      <w:r>
+        <w:rPr>
+          <w:rFonts w:cstheme="minorHAnsi"/>
+          <w:sz w:val="24"/>
+          <w:szCs w:val="24"/>
+        </w:rPr>
+        <w:t>structure :</w:t>
+      </w:r>
+    </w:p>
+    <w:p>
+      <w:pPr>
+        <w:rPr>
+          <w:rFonts w:ascii="Source Sans Pro" w:hAnsi="Source Sans Pro"/>
+          <w:color w:val="4E5A66"/>
+          <w:sz w:val="21"/>
+          <w:szCs w:val="21"/>
+          <w:shd w:val="clear" w:color="auto" w:fill="FFFFFF"/>
+        </w:rPr>
+      </w:pPr>
+      <w:r>
+        <w:rPr>
+          <w:rFonts w:ascii="Source Sans Pro" w:hAnsi="Source Sans Pro"/>
+          <w:color w:val="4E5A66"/>
+          <w:sz w:val="21"/>
+          <w:szCs w:val="21"/>
+          <w:shd w:val="clear" w:color="auto" w:fill="FFFFFF"/>
+        </w:rPr>
+        <w:t>H1</w:t>
+      </w:r>
+      <w:r>
+        <w:rPr>
+          <w:rFonts w:ascii="Source Sans Pro" w:hAnsi="Source Sans Pro"/>
+          <w:color w:val="4E5A66"/>
+          <w:sz w:val="21"/>
+          <w:szCs w:val="21"/>
+        </w:rPr>
+        <w:br/>
+      </w:r>
+      <w:r>
+        <w:rPr>
+          <w:rFonts w:ascii="Source Sans Pro" w:hAnsi="Source Sans Pro"/>
+          <w:color w:val="4E5A66"/>
+          <w:sz w:val="21"/>
+          <w:szCs w:val="21"/>
+          <w:shd w:val="clear" w:color="auto" w:fill="FFFFFF"/>
+        </w:rPr>
+        <w:t>- Texte</w:t>
+      </w:r>
+      <w:r>
+        <w:rPr>
+          <w:rFonts w:ascii="Source Sans Pro" w:hAnsi="Source Sans Pro"/>
+          <w:color w:val="4E5A66"/>
+          <w:sz w:val="21"/>
+          <w:szCs w:val="21"/>
+        </w:rPr>
+        <w:br/>
+      </w:r>
+      <w:r>
+        <w:rPr>
+          <w:rFonts w:ascii="Source Sans Pro" w:hAnsi="Source Sans Pro"/>
+          <w:color w:val="4E5A66"/>
+          <w:sz w:val="21"/>
+          <w:szCs w:val="21"/>
+          <w:shd w:val="clear" w:color="auto" w:fill="FFFFFF"/>
+        </w:rPr>
+        <w:t>- H2</w:t>
+      </w:r>
+      <w:r>
+        <w:rPr>
+          <w:rFonts w:ascii="Source Sans Pro" w:hAnsi="Source Sans Pro"/>
+          <w:color w:val="4E5A66"/>
+          <w:sz w:val="21"/>
+          <w:szCs w:val="21"/>
+        </w:rPr>
+        <w:br/>
+      </w:r>
+      <w:r>
+        <w:rPr>
+          <w:rFonts w:ascii="Source Sans Pro" w:hAnsi="Source Sans Pro"/>
+          <w:color w:val="4E5A66"/>
+          <w:sz w:val="21"/>
+          <w:szCs w:val="21"/>
+          <w:shd w:val="clear" w:color="auto" w:fill="FFFFFF"/>
+        </w:rPr>
+        <w:t>-- Texte</w:t>
+      </w:r>
+      <w:r>
+        <w:rPr>
+          <w:rFonts w:ascii="Source Sans Pro" w:hAnsi="Source Sans Pro"/>
+          <w:color w:val="4E5A66"/>
+          <w:sz w:val="21"/>
+          <w:szCs w:val="21"/>
+        </w:rPr>
+        <w:br/>
+      </w:r>
+      <w:r>
+        <w:rPr>
+          <w:rFonts w:ascii="Source Sans Pro" w:hAnsi="Source Sans Pro"/>
+          <w:color w:val="4E5A66"/>
+          <w:sz w:val="21"/>
+          <w:szCs w:val="21"/>
+          <w:shd w:val="clear" w:color="auto" w:fill="FFFFFF"/>
+        </w:rPr>
+        <w:t>- H2</w:t>
+      </w:r>
+      <w:r>
+        <w:rPr>
+          <w:rFonts w:ascii="Source Sans Pro" w:hAnsi="Source Sans Pro"/>
+          <w:color w:val="4E5A66"/>
+          <w:sz w:val="21"/>
+          <w:szCs w:val="21"/>
+        </w:rPr>
+        <w:br/>
+      </w:r>
+      <w:r>
+        <w:rPr>
+          <w:rFonts w:ascii="Source Sans Pro" w:hAnsi="Source Sans Pro"/>
+          <w:color w:val="4E5A66"/>
+          <w:sz w:val="21"/>
+          <w:szCs w:val="21"/>
+          <w:shd w:val="clear" w:color="auto" w:fill="FFFFFF"/>
+        </w:rPr>
+        <w:t>-- Texte</w:t>
+      </w:r>
+      <w:r>
+        <w:rPr>
+          <w:rFonts w:ascii="Source Sans Pro" w:hAnsi="Source Sans Pro"/>
+          <w:color w:val="4E5A66"/>
+          <w:sz w:val="21"/>
+          <w:szCs w:val="21"/>
+        </w:rPr>
+        <w:br/>
+      </w:r>
+      <w:r>
+        <w:rPr>
+          <w:rFonts w:ascii="Source Sans Pro" w:hAnsi="Source Sans Pro"/>
+          <w:color w:val="4E5A66"/>
+          <w:sz w:val="21"/>
+          <w:szCs w:val="21"/>
+        </w:rPr>
+        <w:br/>
+      </w:r>
+      <w:r>
+        <w:rPr>
+          <w:rFonts w:ascii="Source Sans Pro" w:hAnsi="Source Sans Pro"/>
+          <w:color w:val="4E5A66"/>
+          <w:sz w:val="21"/>
+          <w:szCs w:val="21"/>
+          <w:shd w:val="clear" w:color="auto" w:fill="FFFFFF"/>
+        </w:rPr>
+        <w:t>....</w:t>
+      </w:r>
+    </w:p>
+    <w:p>
+      <w:pPr>
+        <w:rPr>
+          <w:rFonts w:ascii="Source Sans Pro" w:hAnsi="Source Sans Pro"/>
+          <w:color w:val="4E5A66"/>
+          <w:sz w:val="21"/>
+          <w:szCs w:val="21"/>
+          <w:shd w:val="clear" w:color="auto" w:fill="FFFFFF"/>
+        </w:rPr>
+      </w:pPr>
+    </w:p>
+    <w:p>
+      <w:pPr>
+        <w:pStyle w:val="Paragraphedeliste"/>
+        <w:numPr>
+          <w:ilvl w:val="0"/>
+          <w:numId w:val="1"/>
+        </w:numPr>
+        <w:rPr>
+          <w:rFonts w:ascii="Source Sans Pro" w:hAnsi="Source Sans Pro"/>
+          <w:sz w:val="21"/>
+          <w:szCs w:val="21"/>
+          <w:shd w:val="clear" w:color="auto" w:fill="FFFFFF"/>
+        </w:rPr>
+      </w:pPr>
+      <w:proofErr w:type="spellStart"/>
+      <w:r>
+        <w:rPr>
+          <w:rFonts w:ascii="Source Sans Pro" w:hAnsi="Source Sans Pro"/>
+          <w:sz w:val="21"/>
+          <w:szCs w:val="21"/>
+          <w:shd w:val="clear" w:color="auto" w:fill="FFFFFF"/>
+        </w:rPr>
+        <w:t>meta</w:t>
+      </w:r>
+      <w:proofErr w:type="spellEnd"/>
+      <w:r>
+        <w:rPr>
+          <w:rFonts w:ascii="Source Sans Pro" w:hAnsi="Source Sans Pro"/>
+          <w:sz w:val="21"/>
+          <w:szCs w:val="21"/>
+          <w:shd w:val="clear" w:color="auto" w:fill="FFFFFF"/>
+        </w:rPr>
+        <w:t xml:space="preserve"> description (n’augmente pas le positionnement sur une requête : c’est la description en dessous du lien cliquable sur la page google</w:t>
+      </w:r>
+      <w:r>
+        <w:rPr>
+          <w:rFonts w:ascii="Source Sans Pro" w:hAnsi="Source Sans Pro"/>
+          <w:sz w:val="21"/>
+          <w:szCs w:val="21"/>
+          <w:shd w:val="clear" w:color="auto" w:fill="FFFFFF"/>
+        </w:rPr>
+        <w:t>)</w:t>
+      </w:r>
+    </w:p>
+    <w:p>
+      <w:pPr>
+        <w:pStyle w:val="Paragraphedeliste"/>
+        <w:numPr>
+          <w:ilvl w:val="0"/>
+          <w:numId w:val="1"/>
+        </w:numPr>
+        <w:rPr>
+          <w:rFonts w:ascii="Source Sans Pro" w:hAnsi="Source Sans Pro"/>
+          <w:sz w:val="21"/>
+          <w:szCs w:val="21"/>
+          <w:shd w:val="clear" w:color="auto" w:fill="FFFFFF"/>
+        </w:rPr>
+      </w:pPr>
+      <w:r>
+        <w:rPr>
+          <w:rFonts w:ascii="Source Sans Pro" w:hAnsi="Source Sans Pro"/>
+          <w:sz w:val="21"/>
+          <w:szCs w:val="21"/>
+          <w:shd w:val="clear" w:color="auto" w:fill="FFFFFF"/>
+        </w:rPr>
+        <w:t>URL : mots clés principaux (faire simple et pas trop long)</w:t>
+      </w:r>
+    </w:p>
+    <w:p>
+      <w:pPr>
+        <w:pStyle w:val="Paragraphedeliste"/>
+        <w:numPr>
+          <w:ilvl w:val="0"/>
+          <w:numId w:val="1"/>
+        </w:numPr>
+        <w:rPr>
+          <w:rFonts w:ascii="Source Sans Pro" w:hAnsi="Source Sans Pro"/>
+          <w:sz w:val="21"/>
+          <w:szCs w:val="21"/>
+          <w:shd w:val="clear" w:color="auto" w:fill="FFFFFF"/>
+        </w:rPr>
+      </w:pPr>
+      <w:r>
+        <w:rPr>
+          <w:rFonts w:ascii="Source Sans Pro" w:hAnsi="Source Sans Pro"/>
+          <w:sz w:val="21"/>
+          <w:szCs w:val="21"/>
+          <w:shd w:val="clear" w:color="auto" w:fill="FFFFFF"/>
+        </w:rPr>
+        <w:t xml:space="preserve">Rich </w:t>
+      </w:r>
+      <w:proofErr w:type="spellStart"/>
+      <w:r>
+        <w:rPr>
+          <w:rFonts w:ascii="Source Sans Pro" w:hAnsi="Source Sans Pro"/>
+          <w:sz w:val="21"/>
+          <w:szCs w:val="21"/>
+          <w:shd w:val="clear" w:color="auto" w:fill="FFFFFF"/>
+        </w:rPr>
+        <w:t>Snippet</w:t>
+      </w:r>
+      <w:proofErr w:type="spellEnd"/>
+      <w:r>
+        <w:rPr>
+          <w:rFonts w:ascii="Source Sans Pro" w:hAnsi="Source Sans Pro"/>
+          <w:sz w:val="21"/>
+          <w:szCs w:val="21"/>
+          <w:shd w:val="clear" w:color="auto" w:fill="FFFFFF"/>
+        </w:rPr>
+        <w:t xml:space="preserve"> (extrait enrichi) : les étoiles, la note, les votes, </w:t>
+      </w:r>
+      <w:proofErr w:type="spellStart"/>
+      <w:r>
+        <w:rPr>
+          <w:rFonts w:ascii="Source Sans Pro" w:hAnsi="Source Sans Pro"/>
+          <w:sz w:val="21"/>
+          <w:szCs w:val="21"/>
+          <w:shd w:val="clear" w:color="auto" w:fill="FFFFFF"/>
+        </w:rPr>
+        <w:t>etc</w:t>
+      </w:r>
+      <w:proofErr w:type="spellEnd"/>
+      <w:r>
+        <w:rPr>
+          <w:rFonts w:ascii="Source Sans Pro" w:hAnsi="Source Sans Pro"/>
+          <w:sz w:val="21"/>
+          <w:szCs w:val="21"/>
+          <w:shd w:val="clear" w:color="auto" w:fill="FFFFFF"/>
+        </w:rPr>
+        <w:t xml:space="preserve"> (des infos en plus)</w:t>
+      </w:r>
+    </w:p>
+    <w:p>
+      <w:pPr>
+        <w:rPr>
+          <w:rFonts w:cstheme="minorHAnsi"/>
+          <w:sz w:val="24"/>
+          <w:szCs w:val="24"/>
+        </w:rPr>
+      </w:pPr>
+    </w:p>
+    <w:p>
+      <w:pPr>
+        <w:rPr>
+          <w:rFonts w:cstheme="minorHAnsi"/>
+          <w:sz w:val="24"/>
+          <w:szCs w:val="24"/>
+        </w:rPr>
+      </w:pPr>
+    </w:p>
+    <w:p>
+      <w:pPr>
+        <w:rPr>
+          <w:sz w:val="24"/>
+          <w:szCs w:val="24"/>
+          <w:u w:val="single"/>
+        </w:rPr>
+      </w:pPr>
+      <w:r>
+        <w:rPr>
+          <w:sz w:val="24"/>
+          <w:szCs w:val="24"/>
+          <w:u w:val="single"/>
+        </w:rPr>
+        <w:t>6</w:t>
+      </w:r>
+      <w:r>
+        <w:rPr>
+          <w:sz w:val="24"/>
+          <w:szCs w:val="24"/>
+          <w:u w:val="single"/>
+        </w:rPr>
+        <w:t xml:space="preserve">. </w:t>
+      </w:r>
+      <w:r>
+        <w:rPr>
+          <w:sz w:val="24"/>
+          <w:szCs w:val="24"/>
+          <w:u w:val="single"/>
+        </w:rPr>
+        <w:t>L’approche sémantique</w:t>
+      </w:r>
+    </w:p>
+    <w:p>
+      <w:pPr>
+        <w:rPr>
+          <w:sz w:val="24"/>
+          <w:szCs w:val="24"/>
+        </w:rPr>
+      </w:pPr>
+      <w:r>
+        <w:rPr>
+          <w:sz w:val="24"/>
+          <w:szCs w:val="24"/>
+        </w:rPr>
+        <w:t xml:space="preserve">- </w:t>
+      </w:r>
+      <w:r>
+        <w:rPr>
+          <w:sz w:val="24"/>
+          <w:szCs w:val="24"/>
+        </w:rPr>
+        <w:t>Pas du duplicate content : on ne copie pas du contenu pour en faire une page</w:t>
+      </w:r>
+    </w:p>
+    <w:p>
+      <w:pPr>
+        <w:rPr>
+          <w:sz w:val="24"/>
+          <w:szCs w:val="24"/>
+        </w:rPr>
+      </w:pPr>
+      <w:r>
+        <w:rPr>
+          <w:sz w:val="24"/>
+          <w:szCs w:val="24"/>
+        </w:rPr>
+        <w:t>- Plus, Mieux et / ou Différent : il faut au moins avoir une de ces qualités pour arriver à se positionner</w:t>
+      </w:r>
+    </w:p>
+    <w:p>
+      <w:pPr>
+        <w:rPr>
+          <w:sz w:val="24"/>
+          <w:szCs w:val="24"/>
+        </w:rPr>
+      </w:pPr>
+      <w:r>
+        <w:rPr>
+          <w:sz w:val="24"/>
+          <w:szCs w:val="24"/>
+        </w:rPr>
+        <w:t xml:space="preserve">- Champ sémantique : </w:t>
+      </w:r>
+      <w:r>
+        <w:rPr>
+          <w:sz w:val="24"/>
+          <w:szCs w:val="24"/>
+        </w:rPr>
+        <w:t>champ lexical riche en lien avec le contenu</w:t>
+      </w:r>
+    </w:p>
+    <w:p>
+      <w:pPr>
+        <w:rPr>
+          <w:sz w:val="24"/>
+          <w:szCs w:val="24"/>
+        </w:rPr>
+      </w:pPr>
+    </w:p>
+    <w:p>
+      <w:pPr>
+        <w:rPr>
+          <w:sz w:val="24"/>
+          <w:szCs w:val="24"/>
+          <w:u w:val="single"/>
+        </w:rPr>
+      </w:pPr>
+      <w:r>
+        <w:rPr>
+          <w:sz w:val="24"/>
+          <w:szCs w:val="24"/>
+          <w:u w:val="single"/>
+        </w:rPr>
+        <w:t>10. La popularité d’un site est capitale</w:t>
+      </w:r>
+    </w:p>
+    <w:p>
+      <w:pPr>
+        <w:rPr>
+          <w:sz w:val="24"/>
+          <w:szCs w:val="24"/>
+        </w:rPr>
+      </w:pPr>
+      <w:r>
+        <w:rPr>
+          <w:sz w:val="24"/>
+          <w:szCs w:val="24"/>
+        </w:rPr>
+        <w:t xml:space="preserve">- La popularité, c’est quoi ? Plus il y a de sites qui parlent de mon site, plus il est populaire (liens avec href sur ces sites)  </w:t>
+      </w:r>
+    </w:p>
+    <w:p>
+      <w:pPr>
+        <w:pStyle w:val="message--z2n2nxu"/>
+        <w:shd w:val="clear" w:color="auto" w:fill="FFFFFF"/>
+        <w:spacing w:after="0" w:afterAutospacing="0"/>
+        <w:rPr>
+          <w:rFonts w:asciiTheme="minorHAnsi" w:hAnsiTheme="minorHAnsi" w:cstheme="minorHAnsi"/>
+          <w:sz w:val="21"/>
+          <w:szCs w:val="21"/>
+        </w:rPr>
+      </w:pPr>
+      <w:r>
+        <w:t xml:space="preserve">- </w:t>
+      </w:r>
+      <w:r>
+        <w:rPr>
+          <w:rFonts w:asciiTheme="minorHAnsi" w:hAnsiTheme="minorHAnsi" w:cstheme="minorHAnsi"/>
+        </w:rPr>
+        <w:t xml:space="preserve">PR (Page Rank) : </w:t>
+      </w:r>
+      <w:r>
+        <w:rPr>
+          <w:rFonts w:asciiTheme="minorHAnsi" w:hAnsiTheme="minorHAnsi" w:cstheme="minorHAnsi"/>
+          <w:color w:val="4E5A66"/>
+          <w:sz w:val="21"/>
+          <w:szCs w:val="21"/>
+          <w:shd w:val="clear" w:color="auto" w:fill="FFFFFF"/>
+        </w:rPr>
+        <w:t>Toutes les pages du web = PR 1</w:t>
+      </w:r>
+      <w:r>
+        <w:rPr>
+          <w:rFonts w:asciiTheme="minorHAnsi" w:hAnsiTheme="minorHAnsi" w:cstheme="minorHAnsi"/>
+          <w:color w:val="4E5A66"/>
+          <w:sz w:val="21"/>
+          <w:szCs w:val="21"/>
+          <w:shd w:val="clear" w:color="auto" w:fill="FFFFFF"/>
+        </w:rPr>
+        <w:t xml:space="preserve"> </w:t>
+      </w:r>
+      <w:r>
+        <w:rPr>
+          <w:rFonts w:asciiTheme="minorHAnsi" w:hAnsiTheme="minorHAnsi" w:cstheme="minorHAnsi"/>
+          <w:sz w:val="21"/>
+          <w:szCs w:val="21"/>
+          <w:shd w:val="clear" w:color="auto" w:fill="FFFFFF"/>
+        </w:rPr>
+        <w:t xml:space="preserve">et </w:t>
+      </w:r>
+      <w:r>
+        <w:rPr>
+          <w:rFonts w:asciiTheme="minorHAnsi" w:hAnsiTheme="minorHAnsi" w:cstheme="minorHAnsi"/>
+          <w:sz w:val="21"/>
+          <w:szCs w:val="21"/>
+        </w:rPr>
+        <w:t>10 pages</w:t>
+      </w:r>
+      <w:r>
+        <w:rPr>
+          <w:rFonts w:asciiTheme="minorHAnsi" w:hAnsiTheme="minorHAnsi" w:cstheme="minorHAnsi"/>
+          <w:sz w:val="21"/>
+          <w:szCs w:val="21"/>
+        </w:rPr>
+        <w:t xml:space="preserve"> </w:t>
+      </w:r>
+      <w:r>
+        <w:rPr>
+          <w:rFonts w:asciiTheme="minorHAnsi" w:hAnsiTheme="minorHAnsi" w:cstheme="minorHAnsi"/>
+          <w:sz w:val="21"/>
+          <w:szCs w:val="21"/>
+        </w:rPr>
+        <w:sym w:font="Wingdings" w:char="F0E0"/>
+      </w:r>
+      <w:r>
+        <w:rPr>
+          <w:rFonts w:asciiTheme="minorHAnsi" w:hAnsiTheme="minorHAnsi" w:cstheme="minorHAnsi"/>
+          <w:sz w:val="21"/>
+          <w:szCs w:val="21"/>
+        </w:rPr>
+        <w:t xml:space="preserve"> </w:t>
+      </w:r>
+      <w:r>
+        <w:rPr>
+          <w:rFonts w:asciiTheme="minorHAnsi" w:hAnsiTheme="minorHAnsi" w:cstheme="minorHAnsi"/>
+          <w:sz w:val="21"/>
+          <w:szCs w:val="21"/>
+        </w:rPr>
+        <w:t>1 page = 0,1 PR</w:t>
+      </w:r>
+    </w:p>
+    <w:p>
+      <w:pPr>
+        <w:pStyle w:val="message--z2n2nxu"/>
+        <w:shd w:val="clear" w:color="auto" w:fill="FFFFFF"/>
+        <w:spacing w:after="0" w:afterAutospacing="0"/>
+        <w:rPr>
+          <w:rFonts w:asciiTheme="minorHAnsi" w:hAnsiTheme="minorHAnsi" w:cstheme="minorHAnsi"/>
+          <w:sz w:val="21"/>
+          <w:szCs w:val="21"/>
+        </w:rPr>
+      </w:pPr>
+      <w:r>
+        <w:rPr>
+          <w:noProof/>
+        </w:rPr>
+        <w:lastRenderedPageBreak/>
+        <w:drawing>
+          <wp:inline distT="0" distB="0" distL="0" distR="0" wp14:anchorId="03120191" wp14:editId="7DD5AFC4">
+            <wp:extent cx="5760720" cy="4320540"/>
+            <wp:effectExtent l="0" t="0" r="0" b="3810"/>
+            <wp:docPr id="5" name="Image 5"/>
+            <wp:cNvGraphicFramePr>
+              <a:graphicFrameLocks xmlns:a="http://schemas.openxmlformats.org/drawingml/2006/main" noChangeAspect="1"/>
+            </wp:cNvGraphicFramePr>
+            <a:graphic xmlns:a="http://schemas.openxmlformats.org/drawingml/2006/main">
+              <a:graphicData uri="http://schemas.openxmlformats.org/drawingml/2006/picture">
+                <pic:pic xmlns:pic="http://schemas.openxmlformats.org/drawingml/2006/picture">
+                  <pic:nvPicPr>
+                    <pic:cNvPr id="1" name=""/>
+                    <pic:cNvPicPr/>
+                  </pic:nvPicPr>
+                  <pic:blipFill>
+                    <a:blip r:embed="rId10"/>
+                    <a:stretch>
+                      <a:fillRect/>
+                    </a:stretch>
+                  </pic:blipFill>
+                  <pic:spPr>
+                    <a:xfrm>
+                      <a:off x="0" y="0"/>
+                      <a:ext cx="5760720" cy="4320540"/>
+                    </a:xfrm>
+                    <a:prstGeom prst="rect">
+                      <a:avLst/>
+                    </a:prstGeom>
+                  </pic:spPr>
+                </pic:pic>
+              </a:graphicData>
+            </a:graphic>
+          </wp:inline>
+        </w:drawing>
+      </w:r>
+    </w:p>
+    <w:p>
+      <w:pPr>
+        <w:rPr>
+          <w:sz w:val="24"/>
+          <w:szCs w:val="24"/>
+        </w:rPr>
+      </w:pPr>
+    </w:p>
+    <w:p>
+      <w:pPr>
+        <w:rPr>
+          <w:sz w:val="24"/>
+          <w:szCs w:val="24"/>
+        </w:rPr>
+      </w:pPr>
+      <w:r>
+        <w:rPr>
+          <w:sz w:val="24"/>
+          <w:szCs w:val="24"/>
+        </w:rPr>
+        <w:t>- L</w:t>
+      </w:r>
+      <w:r>
+        <w:rPr>
+          <w:sz w:val="24"/>
+          <w:szCs w:val="24"/>
+        </w:rPr>
+        <w:t xml:space="preserve">e lien parfait : </w:t>
+      </w:r>
+      <w:r>
+        <w:rPr>
+          <w:sz w:val="24"/>
+          <w:szCs w:val="24"/>
+        </w:rPr>
+        <w:t>le lien cliquable sur un site qui donne du référencement</w:t>
       </w:r>
     </w:p>
     <w:sectPr>
@@ -3089,6 +3991,20 @@
       <w:shd w:val="clear" w:color="auto" w:fill="E1DFDD"/>
     </w:rPr>
   </w:style>
+  <w:style w:type="paragraph" w:customStyle="1" w:styleId="message--z2n2nxu">
+    <w:name w:val="message--z2n2nxu"/>
+    <w:basedOn w:val="Normal"/>
+    <w:rsid w:val="00185D57"/>
+    <w:pPr>
+      <w:spacing w:before="100" w:beforeAutospacing="1" w:after="100" w:afterAutospacing="1" w:line="240" w:lineRule="auto"/>
+    </w:pPr>
+    <w:rPr>
+      <w:rFonts w:ascii="Times New Roman" w:eastAsia="Times New Roman" w:hAnsi="Times New Roman" w:cs="Times New Roman"/>
+      <w:sz w:val="24"/>
+      <w:szCs w:val="24"/>
+      <w:lang w:eastAsia="fr-FR"/>
+    </w:rPr>
+  </w:style>
 </w:styles>
 </file>
 
